--- a/travail2.docx
+++ b/travail2.docx
@@ -319,26 +319,50 @@
           <w:ilvl w:val="0"/>
           <w:numId w:val="4"/>
         </w:numPr>
-      </w:pPr>
-      <w:r>
+        <w:rPr>
+          <w:color w:val="70AD47" w:themeColor="accent6"/>
+        </w:rPr>
+      </w:pPr>
+      <w:r>
+        <w:rPr>
+          <w:color w:val="70AD47" w:themeColor="accent6"/>
+        </w:rPr>
         <w:t xml:space="preserve">Il existe </w:t>
       </w:r>
       <w:r>
+        <w:rPr>
+          <w:color w:val="70AD47" w:themeColor="accent6"/>
+        </w:rPr>
         <w:t>plusieurs types</w:t>
       </w:r>
       <w:r>
+        <w:rPr>
+          <w:color w:val="70AD47" w:themeColor="accent6"/>
+        </w:rPr>
         <w:t xml:space="preserve"> de carte qui </w:t>
       </w:r>
       <w:r>
+        <w:rPr>
+          <w:color w:val="70AD47" w:themeColor="accent6"/>
+        </w:rPr>
         <w:t>interagissent</w:t>
       </w:r>
       <w:r>
+        <w:rPr>
+          <w:color w:val="70AD47" w:themeColor="accent6"/>
+        </w:rPr>
         <w:t xml:space="preserve"> </w:t>
       </w:r>
       <w:r>
+        <w:rPr>
+          <w:color w:val="70AD47" w:themeColor="accent6"/>
+        </w:rPr>
         <w:t xml:space="preserve">de </w:t>
       </w:r>
       <w:r>
+        <w:rPr>
+          <w:color w:val="70AD47" w:themeColor="accent6"/>
+        </w:rPr>
         <w:t>façon différente</w:t>
       </w:r>
     </w:p>
@@ -349,13 +373,22 @@
           <w:ilvl w:val="1"/>
           <w:numId w:val="4"/>
         </w:numPr>
-      </w:pPr>
-      <w:proofErr w:type="spellStart"/>
-      <w:r>
+        <w:rPr>
+          <w:color w:val="70AD47" w:themeColor="accent6"/>
+        </w:rPr>
+      </w:pPr>
+      <w:proofErr w:type="spellStart"/>
+      <w:r>
+        <w:rPr>
+          <w:color w:val="70AD47" w:themeColor="accent6"/>
+        </w:rPr>
         <w:t>Sorcery</w:t>
       </w:r>
       <w:proofErr w:type="spellEnd"/>
       <w:r>
+        <w:rPr>
+          <w:color w:val="70AD47" w:themeColor="accent6"/>
+        </w:rPr>
         <w:t xml:space="preserve"> (5 pts)</w:t>
       </w:r>
     </w:p>
@@ -366,45 +399,61 @@
           <w:ilvl w:val="2"/>
           <w:numId w:val="4"/>
         </w:numPr>
-      </w:pPr>
-      <w:r>
+        <w:rPr>
+          <w:color w:val="70AD47" w:themeColor="accent6"/>
+        </w:rPr>
+      </w:pPr>
+      <w:r>
+        <w:rPr>
+          <w:color w:val="70AD47" w:themeColor="accent6"/>
+        </w:rPr>
         <w:t xml:space="preserve">Faite une </w:t>
       </w:r>
       <w:proofErr w:type="spellStart"/>
       <w:r>
+        <w:rPr>
+          <w:color w:val="70AD47" w:themeColor="accent6"/>
+        </w:rPr>
         <w:t>factory</w:t>
       </w:r>
       <w:proofErr w:type="spellEnd"/>
       <w:r>
+        <w:rPr>
+          <w:color w:val="70AD47" w:themeColor="accent6"/>
+        </w:rPr>
         <w:t xml:space="preserve"> méthode qui crée correctement 3 </w:t>
       </w:r>
       <w:proofErr w:type="spellStart"/>
       <w:r>
+        <w:rPr>
+          <w:color w:val="70AD47" w:themeColor="accent6"/>
+        </w:rPr>
         <w:t>S</w:t>
       </w:r>
       <w:r>
+        <w:rPr>
+          <w:color w:val="70AD47" w:themeColor="accent6"/>
+        </w:rPr>
         <w:t>orcery</w:t>
       </w:r>
       <w:proofErr w:type="spellEnd"/>
       <w:r>
+        <w:rPr>
+          <w:color w:val="70AD47" w:themeColor="accent6"/>
+        </w:rPr>
         <w:t xml:space="preserve"> </w:t>
       </w:r>
       <w:r>
+        <w:rPr>
+          <w:color w:val="70AD47" w:themeColor="accent6"/>
+        </w:rPr>
         <w:t>selon leur nom.</w:t>
       </w:r>
       <w:r>
-        <w:t xml:space="preserve"> </w:t>
-      </w:r>
-      <w:r>
-        <w:t xml:space="preserve">Aidez-vous </w:t>
-      </w:r>
-      <w:proofErr w:type="gramStart"/>
-      <w:r>
-        <w:t>des</w:t>
-      </w:r>
-      <w:proofErr w:type="gramEnd"/>
-      <w:r>
-        <w:t xml:space="preserve"> images pour cela.</w:t>
+        <w:rPr>
+          <w:color w:val="70AD47" w:themeColor="accent6"/>
+        </w:rPr>
+        <w:t xml:space="preserve"> Aidez-vous des images pour cela.</w:t>
       </w:r>
     </w:p>
     <w:p>
@@ -414,11 +463,20 @@
           <w:ilvl w:val="1"/>
           <w:numId w:val="4"/>
         </w:numPr>
-      </w:pPr>
-      <w:r>
+        <w:rPr>
+          <w:color w:val="70AD47" w:themeColor="accent6"/>
+        </w:rPr>
+      </w:pPr>
+      <w:r>
+        <w:rPr>
+          <w:color w:val="70AD47" w:themeColor="accent6"/>
+        </w:rPr>
         <w:t>Permanent</w:t>
       </w:r>
       <w:r>
+        <w:rPr>
+          <w:color w:val="70AD47" w:themeColor="accent6"/>
+        </w:rPr>
         <w:t xml:space="preserve"> (5 pts)</w:t>
       </w:r>
     </w:p>
@@ -429,11 +487,20 @@
           <w:ilvl w:val="2"/>
           <w:numId w:val="4"/>
         </w:numPr>
-      </w:pPr>
-      <w:r>
+        <w:rPr>
+          <w:color w:val="70AD47" w:themeColor="accent6"/>
+        </w:rPr>
+      </w:pPr>
+      <w:r>
+        <w:rPr>
+          <w:color w:val="70AD47" w:themeColor="accent6"/>
+        </w:rPr>
         <w:t xml:space="preserve">Ajouter </w:t>
       </w:r>
       <w:r>
+        <w:rPr>
+          <w:color w:val="70AD47" w:themeColor="accent6"/>
+        </w:rPr>
         <w:t>une propriété virtuelle pour savoir sur une carte est de type Permanent.</w:t>
       </w:r>
     </w:p>
@@ -444,9 +511,15 @@
           <w:ilvl w:val="2"/>
           <w:numId w:val="4"/>
         </w:numPr>
-      </w:pPr>
-      <w:proofErr w:type="spellStart"/>
-      <w:r>
+        <w:rPr>
+          <w:color w:val="70AD47" w:themeColor="accent6"/>
+        </w:rPr>
+      </w:pPr>
+      <w:proofErr w:type="spellStart"/>
+      <w:r>
+        <w:rPr>
+          <w:color w:val="70AD47" w:themeColor="accent6"/>
+        </w:rPr>
         <w:t>Creature</w:t>
       </w:r>
       <w:proofErr w:type="spellEnd"/>
@@ -458,40 +531,67 @@
           <w:ilvl w:val="3"/>
           <w:numId w:val="4"/>
         </w:numPr>
-      </w:pPr>
-      <w:r>
+        <w:rPr>
+          <w:color w:val="70AD47" w:themeColor="accent6"/>
+        </w:rPr>
+      </w:pPr>
+      <w:r>
+        <w:rPr>
+          <w:color w:val="70AD47" w:themeColor="accent6"/>
+        </w:rPr>
         <w:t xml:space="preserve">Faite une </w:t>
       </w:r>
       <w:proofErr w:type="spellStart"/>
       <w:r>
+        <w:rPr>
+          <w:color w:val="70AD47" w:themeColor="accent6"/>
+        </w:rPr>
         <w:t>factory</w:t>
       </w:r>
       <w:proofErr w:type="spellEnd"/>
       <w:r>
+        <w:rPr>
+          <w:color w:val="70AD47" w:themeColor="accent6"/>
+        </w:rPr>
         <w:t xml:space="preserve"> méthode </w:t>
       </w:r>
       <w:r>
+        <w:rPr>
+          <w:color w:val="70AD47" w:themeColor="accent6"/>
+        </w:rPr>
         <w:t xml:space="preserve">qui crée correctement </w:t>
       </w:r>
       <w:r>
+        <w:rPr>
+          <w:color w:val="70AD47" w:themeColor="accent6"/>
+        </w:rPr>
         <w:t xml:space="preserve">3 </w:t>
       </w:r>
       <w:proofErr w:type="spellStart"/>
       <w:r>
+        <w:rPr>
+          <w:color w:val="70AD47" w:themeColor="accent6"/>
+        </w:rPr>
         <w:t>C</w:t>
       </w:r>
       <w:r>
+        <w:rPr>
+          <w:color w:val="70AD47" w:themeColor="accent6"/>
+        </w:rPr>
         <w:t>reature</w:t>
       </w:r>
       <w:proofErr w:type="spellEnd"/>
       <w:r>
+        <w:rPr>
+          <w:color w:val="70AD47" w:themeColor="accent6"/>
+        </w:rPr>
         <w:t xml:space="preserve"> selon leur nom.</w:t>
       </w:r>
       <w:r>
-        <w:t xml:space="preserve"> </w:t>
-      </w:r>
-      <w:r>
-        <w:t>Aidez-vous des images pour cela.</w:t>
+        <w:rPr>
+          <w:color w:val="70AD47" w:themeColor="accent6"/>
+        </w:rPr>
+        <w:t xml:space="preserve"> Aidez-vous des images pour cela.</w:t>
       </w:r>
     </w:p>
     <w:p>
@@ -501,8 +601,14 @@
           <w:ilvl w:val="2"/>
           <w:numId w:val="4"/>
         </w:numPr>
-      </w:pPr>
-      <w:r>
+        <w:rPr>
+          <w:color w:val="70AD47" w:themeColor="accent6"/>
+        </w:rPr>
+      </w:pPr>
+      <w:r>
+        <w:rPr>
+          <w:color w:val="70AD47" w:themeColor="accent6"/>
+        </w:rPr>
         <w:t>Land</w:t>
       </w:r>
     </w:p>
@@ -513,38 +619,74 @@
           <w:ilvl w:val="3"/>
           <w:numId w:val="4"/>
         </w:numPr>
-      </w:pPr>
-      <w:r>
+        <w:rPr>
+          <w:color w:val="70AD47" w:themeColor="accent6"/>
+        </w:rPr>
+      </w:pPr>
+      <w:r>
+        <w:rPr>
+          <w:color w:val="70AD47" w:themeColor="accent6"/>
+        </w:rPr>
         <w:t>Une</w:t>
       </w:r>
       <w:r>
+        <w:rPr>
+          <w:color w:val="70AD47" w:themeColor="accent6"/>
+        </w:rPr>
         <w:t xml:space="preserve"> </w:t>
       </w:r>
       <w:r>
+        <w:rPr>
+          <w:color w:val="70AD47" w:themeColor="accent6"/>
+        </w:rPr>
         <w:t>L</w:t>
       </w:r>
       <w:r>
+        <w:rPr>
+          <w:color w:val="70AD47" w:themeColor="accent6"/>
+        </w:rPr>
         <w:t xml:space="preserve">and </w:t>
       </w:r>
       <w:r>
+        <w:rPr>
+          <w:color w:val="70AD47" w:themeColor="accent6"/>
+        </w:rPr>
         <w:t xml:space="preserve">prend </w:t>
       </w:r>
       <w:r>
+        <w:rPr>
+          <w:color w:val="70AD47" w:themeColor="accent6"/>
+        </w:rPr>
         <w:t>en paramètre</w:t>
       </w:r>
       <w:r>
+        <w:rPr>
+          <w:color w:val="70AD47" w:themeColor="accent6"/>
+        </w:rPr>
         <w:t xml:space="preserve"> un objet de type Mana qui représente le type de mana qui sera généré par la </w:t>
       </w:r>
       <w:r>
+        <w:rPr>
+          <w:color w:val="70AD47" w:themeColor="accent6"/>
+        </w:rPr>
         <w:t>L</w:t>
       </w:r>
       <w:r>
+        <w:rPr>
+          <w:color w:val="70AD47" w:themeColor="accent6"/>
+        </w:rPr>
         <w:t xml:space="preserve">and </w:t>
       </w:r>
       <w:r>
+        <w:rPr>
+          <w:color w:val="70AD47" w:themeColor="accent6"/>
+        </w:rPr>
         <w:t>lors de son activation</w:t>
       </w:r>
       <w:r>
+        <w:rPr>
+          <w:color w:val="70AD47" w:themeColor="accent6"/>
+        </w:rPr>
         <w:t>.</w:t>
       </w:r>
     </w:p>
@@ -555,50 +697,92 @@
           <w:ilvl w:val="3"/>
           <w:numId w:val="4"/>
         </w:numPr>
-      </w:pPr>
-      <w:r>
+        <w:rPr>
+          <w:color w:val="70AD47" w:themeColor="accent6"/>
+        </w:rPr>
+      </w:pPr>
+      <w:r>
+        <w:rPr>
+          <w:color w:val="70AD47" w:themeColor="accent6"/>
+        </w:rPr>
         <w:t xml:space="preserve">Faite une </w:t>
       </w:r>
       <w:proofErr w:type="spellStart"/>
       <w:r>
+        <w:rPr>
+          <w:color w:val="70AD47" w:themeColor="accent6"/>
+        </w:rPr>
         <w:t>Factory</w:t>
       </w:r>
       <w:proofErr w:type="spellEnd"/>
       <w:r>
+        <w:rPr>
+          <w:color w:val="70AD47" w:themeColor="accent6"/>
+        </w:rPr>
         <w:t xml:space="preserve"> </w:t>
       </w:r>
       <w:r>
+        <w:rPr>
+          <w:color w:val="70AD47" w:themeColor="accent6"/>
+        </w:rPr>
         <w:t xml:space="preserve">dans Land qui crée </w:t>
       </w:r>
       <w:r>
+        <w:rPr>
+          <w:color w:val="70AD47" w:themeColor="accent6"/>
+        </w:rPr>
         <w:t>soit une Forest</w:t>
       </w:r>
       <w:r>
+        <w:rPr>
+          <w:color w:val="70AD47" w:themeColor="accent6"/>
+        </w:rPr>
         <w:t xml:space="preserve">, Island, </w:t>
       </w:r>
       <w:proofErr w:type="spellStart"/>
       <w:r>
+        <w:rPr>
+          <w:color w:val="70AD47" w:themeColor="accent6"/>
+        </w:rPr>
         <w:t>Mountain</w:t>
       </w:r>
       <w:proofErr w:type="spellEnd"/>
       <w:r>
+        <w:rPr>
+          <w:color w:val="70AD47" w:themeColor="accent6"/>
+        </w:rPr>
         <w:t xml:space="preserve">, Plains ou </w:t>
       </w:r>
       <w:proofErr w:type="spellStart"/>
       <w:r>
+        <w:rPr>
+          <w:color w:val="70AD47" w:themeColor="accent6"/>
+        </w:rPr>
         <w:t>Swamp</w:t>
       </w:r>
       <w:proofErr w:type="spellEnd"/>
       <w:r>
+        <w:rPr>
+          <w:color w:val="70AD47" w:themeColor="accent6"/>
+        </w:rPr>
         <w:t>.</w:t>
       </w:r>
       <w:r>
+        <w:rPr>
+          <w:color w:val="70AD47" w:themeColor="accent6"/>
+        </w:rPr>
         <w:t xml:space="preserve"> Assurez-vous qu’elles</w:t>
       </w:r>
       <w:r>
+        <w:rPr>
+          <w:color w:val="70AD47" w:themeColor="accent6"/>
+        </w:rPr>
         <w:t xml:space="preserve"> génèrent la bonne couleur de mana. Aidez-vous des images pour </w:t>
       </w:r>
       <w:r>
+        <w:rPr>
+          <w:color w:val="70AD47" w:themeColor="accent6"/>
+        </w:rPr>
         <w:t>cela.</w:t>
       </w:r>
     </w:p>
@@ -609,41 +793,74 @@
           <w:ilvl w:val="1"/>
           <w:numId w:val="4"/>
         </w:numPr>
-      </w:pPr>
-      <w:r>
+        <w:rPr>
+          <w:color w:val="70AD47" w:themeColor="accent6"/>
+        </w:rPr>
+      </w:pPr>
+      <w:r>
+        <w:rPr>
+          <w:color w:val="70AD47" w:themeColor="accent6"/>
+        </w:rPr>
         <w:t xml:space="preserve">Il y a aussi 2 types spéciaux </w:t>
       </w:r>
       <w:r>
+        <w:rPr>
+          <w:color w:val="70AD47" w:themeColor="accent6"/>
+        </w:rPr>
         <w:t xml:space="preserve">de carte : </w:t>
       </w:r>
       <w:proofErr w:type="spellStart"/>
       <w:r>
+        <w:rPr>
+          <w:color w:val="70AD47" w:themeColor="accent6"/>
+        </w:rPr>
         <w:t>CardBack</w:t>
       </w:r>
       <w:proofErr w:type="spellEnd"/>
       <w:r>
+        <w:rPr>
+          <w:color w:val="70AD47" w:themeColor="accent6"/>
+        </w:rPr>
         <w:t xml:space="preserve"> et </w:t>
       </w:r>
       <w:proofErr w:type="spellStart"/>
       <w:r>
+        <w:rPr>
+          <w:color w:val="70AD47" w:themeColor="accent6"/>
+        </w:rPr>
         <w:t>DarkCardBack</w:t>
       </w:r>
       <w:proofErr w:type="spellEnd"/>
       <w:r>
+        <w:rPr>
+          <w:color w:val="70AD47" w:themeColor="accent6"/>
+        </w:rPr>
         <w:t xml:space="preserve"> qui font </w:t>
       </w:r>
       <w:r>
+        <w:rPr>
+          <w:color w:val="70AD47" w:themeColor="accent6"/>
+        </w:rPr>
         <w:t>office</w:t>
       </w:r>
       <w:r>
+        <w:rPr>
+          <w:color w:val="70AD47" w:themeColor="accent6"/>
+        </w:rPr>
         <w:t xml:space="preserve"> de </w:t>
       </w:r>
       <w:proofErr w:type="spellStart"/>
       <w:r>
+        <w:rPr>
+          <w:color w:val="70AD47" w:themeColor="accent6"/>
+        </w:rPr>
         <w:t>placeholder</w:t>
       </w:r>
       <w:proofErr w:type="spellEnd"/>
       <w:r>
+        <w:rPr>
+          <w:color w:val="70AD47" w:themeColor="accent6"/>
+        </w:rPr>
         <w:t>.</w:t>
       </w:r>
     </w:p>
@@ -654,50 +871,92 @@
           <w:ilvl w:val="0"/>
           <w:numId w:val="4"/>
         </w:numPr>
-      </w:pPr>
-      <w:r>
+        <w:rPr>
+          <w:color w:val="70AD47" w:themeColor="accent6"/>
+        </w:rPr>
+      </w:pPr>
+      <w:r>
+        <w:rPr>
+          <w:color w:val="70AD47" w:themeColor="accent6"/>
+        </w:rPr>
         <w:t>Ajoutez une liste de</w:t>
       </w:r>
       <w:r>
+        <w:rPr>
+          <w:color w:val="70AD47" w:themeColor="accent6"/>
+        </w:rPr>
         <w:t xml:space="preserve"> </w:t>
       </w:r>
       <w:r>
+        <w:rPr>
+          <w:color w:val="70AD47" w:themeColor="accent6"/>
+        </w:rPr>
         <w:t>1</w:t>
       </w:r>
       <w:r>
+        <w:rPr>
+          <w:color w:val="70AD47" w:themeColor="accent6"/>
+        </w:rPr>
         <w:t>0</w:t>
       </w:r>
       <w:r>
+        <w:rPr>
+          <w:color w:val="70AD47" w:themeColor="accent6"/>
+        </w:rPr>
         <w:t xml:space="preserve"> </w:t>
       </w:r>
       <w:proofErr w:type="spellStart"/>
       <w:r>
+        <w:rPr>
+          <w:color w:val="70AD47" w:themeColor="accent6"/>
+        </w:rPr>
         <w:t>Card</w:t>
       </w:r>
       <w:proofErr w:type="spellEnd"/>
       <w:r>
+        <w:rPr>
+          <w:color w:val="70AD47" w:themeColor="accent6"/>
+        </w:rPr>
         <w:t xml:space="preserve"> au dictionnaire de </w:t>
       </w:r>
       <w:proofErr w:type="spellStart"/>
       <w:r>
+        <w:rPr>
+          <w:color w:val="70AD47" w:themeColor="accent6"/>
+        </w:rPr>
         <w:t>LibraryManager</w:t>
       </w:r>
       <w:proofErr w:type="spellEnd"/>
       <w:r>
+        <w:rPr>
+          <w:color w:val="70AD47" w:themeColor="accent6"/>
+        </w:rPr>
         <w:t xml:space="preserve"> en </w:t>
       </w:r>
       <w:r>
+        <w:rPr>
+          <w:color w:val="70AD47" w:themeColor="accent6"/>
+        </w:rPr>
         <w:t xml:space="preserve">utilisant vos </w:t>
       </w:r>
       <w:proofErr w:type="spellStart"/>
       <w:r>
+        <w:rPr>
+          <w:color w:val="70AD47" w:themeColor="accent6"/>
+        </w:rPr>
         <w:t>factory</w:t>
       </w:r>
       <w:proofErr w:type="spellEnd"/>
       <w:r>
+        <w:rPr>
+          <w:color w:val="70AD47" w:themeColor="accent6"/>
+        </w:rPr>
         <w:t>.</w:t>
       </w:r>
       <w:r>
+        <w:rPr>
+          <w:color w:val="70AD47" w:themeColor="accent6"/>
+        </w:rPr>
         <w:t xml:space="preserve"> (5 pts)</w:t>
       </w:r>
     </w:p>
@@ -708,20 +967,35 @@
           <w:ilvl w:val="1"/>
           <w:numId w:val="4"/>
         </w:numPr>
-      </w:pPr>
-      <w:r>
+        <w:rPr>
+          <w:color w:val="70AD47" w:themeColor="accent6"/>
+        </w:rPr>
+      </w:pPr>
+      <w:r>
+        <w:rPr>
+          <w:color w:val="70AD47" w:themeColor="accent6"/>
+        </w:rPr>
         <w:lastRenderedPageBreak/>
         <w:t xml:space="preserve">Vous devez avoir au moins </w:t>
       </w:r>
       <w:r>
+        <w:rPr>
+          <w:color w:val="70AD47" w:themeColor="accent6"/>
+        </w:rPr>
         <w:t xml:space="preserve">une </w:t>
       </w:r>
       <w:proofErr w:type="spellStart"/>
       <w:r>
+        <w:rPr>
+          <w:color w:val="70AD47" w:themeColor="accent6"/>
+        </w:rPr>
         <w:t>Card</w:t>
       </w:r>
       <w:proofErr w:type="spellEnd"/>
       <w:r>
+        <w:rPr>
+          <w:color w:val="70AD47" w:themeColor="accent6"/>
+        </w:rPr>
         <w:t xml:space="preserve"> de chaque type.</w:t>
       </w:r>
     </w:p>
@@ -749,11 +1023,20 @@
           <w:ilvl w:val="0"/>
           <w:numId w:val="4"/>
         </w:numPr>
-      </w:pPr>
-      <w:r>
+        <w:rPr>
+          <w:color w:val="70AD47" w:themeColor="accent6"/>
+        </w:rPr>
+      </w:pPr>
+      <w:r>
+        <w:rPr>
+          <w:color w:val="70AD47" w:themeColor="accent6"/>
+        </w:rPr>
         <w:t xml:space="preserve">Il existe </w:t>
       </w:r>
       <w:r>
+        <w:rPr>
+          <w:color w:val="70AD47" w:themeColor="accent6"/>
+        </w:rPr>
         <w:t>plusieurs types de Zone</w:t>
       </w:r>
     </w:p>
@@ -764,11 +1047,20 @@
           <w:ilvl w:val="1"/>
           <w:numId w:val="4"/>
         </w:numPr>
-      </w:pPr>
-      <w:r>
+        <w:rPr>
+          <w:color w:val="70AD47" w:themeColor="accent6"/>
+        </w:rPr>
+      </w:pPr>
+      <w:r>
+        <w:rPr>
+          <w:color w:val="70AD47" w:themeColor="accent6"/>
+        </w:rPr>
         <w:t>Lorsque l’utilisateur clique sur une carte, la Zone qui contient la carte doit gérer l’événement</w:t>
       </w:r>
       <w:r>
+        <w:rPr>
+          <w:color w:val="70AD47" w:themeColor="accent6"/>
+        </w:rPr>
         <w:t xml:space="preserve"> à sa façon.</w:t>
       </w:r>
     </w:p>
@@ -779,30 +1071,54 @@
           <w:ilvl w:val="1"/>
           <w:numId w:val="4"/>
         </w:numPr>
-      </w:pPr>
-      <w:r>
+        <w:rPr>
+          <w:color w:val="70AD47" w:themeColor="accent6"/>
+        </w:rPr>
+      </w:pPr>
+      <w:r>
+        <w:rPr>
+          <w:color w:val="70AD47" w:themeColor="accent6"/>
+        </w:rPr>
         <w:t>Chaque Zon</w:t>
       </w:r>
       <w:r>
+        <w:rPr>
+          <w:color w:val="70AD47" w:themeColor="accent6"/>
+        </w:rPr>
         <w:t xml:space="preserve">e </w:t>
       </w:r>
       <w:proofErr w:type="spellStart"/>
       <w:r>
+        <w:rPr>
+          <w:color w:val="70AD47" w:themeColor="accent6"/>
+        </w:rPr>
         <w:t>override</w:t>
       </w:r>
       <w:proofErr w:type="spellEnd"/>
       <w:r>
+        <w:rPr>
+          <w:color w:val="70AD47" w:themeColor="accent6"/>
+        </w:rPr>
         <w:t xml:space="preserve"> la propriété Name</w:t>
       </w:r>
       <w:r>
+        <w:rPr>
+          <w:color w:val="70AD47" w:themeColor="accent6"/>
+        </w:rPr>
         <w:t xml:space="preserve"> qui est ensuite utilisé dans </w:t>
       </w:r>
       <w:proofErr w:type="spellStart"/>
       <w:r>
+        <w:rPr>
+          <w:color w:val="70AD47" w:themeColor="accent6"/>
+        </w:rPr>
         <w:t>ToString</w:t>
       </w:r>
       <w:proofErr w:type="spellEnd"/>
       <w:r>
+        <w:rPr>
+          <w:color w:val="70AD47" w:themeColor="accent6"/>
+        </w:rPr>
         <w:t xml:space="preserve"> de Zone.</w:t>
       </w:r>
     </w:p>
@@ -828,44 +1144,68 @@
           <w:ilvl w:val="2"/>
           <w:numId w:val="4"/>
         </w:numPr>
-      </w:pPr>
-      <w:r>
+        <w:rPr>
+          <w:color w:val="70AD47" w:themeColor="accent6"/>
+        </w:rPr>
+      </w:pPr>
+      <w:r>
+        <w:rPr>
+          <w:color w:val="70AD47" w:themeColor="accent6"/>
+        </w:rPr>
         <w:t xml:space="preserve">La </w:t>
       </w:r>
       <w:proofErr w:type="spellStart"/>
       <w:r>
+        <w:rPr>
+          <w:color w:val="70AD47" w:themeColor="accent6"/>
+        </w:rPr>
         <w:t>TopCard</w:t>
       </w:r>
       <w:proofErr w:type="spellEnd"/>
       <w:r>
+        <w:rPr>
+          <w:color w:val="70AD47" w:themeColor="accent6"/>
+        </w:rPr>
         <w:t xml:space="preserve"> de la </w:t>
       </w:r>
       <w:r>
-        <w:t>Library est une</w:t>
-      </w:r>
-      <w:r>
-        <w:t xml:space="preserve"> </w:t>
-      </w:r>
-      <w:proofErr w:type="spellStart"/>
-      <w:r>
-        <w:t>D</w:t>
-      </w:r>
-      <w:r>
-        <w:t>arkCardBack</w:t>
-      </w:r>
-      <w:proofErr w:type="spellEnd"/>
-      <w:r>
+        <w:rPr>
+          <w:color w:val="70AD47" w:themeColor="accent6"/>
+        </w:rPr>
+        <w:t xml:space="preserve">Library est une </w:t>
+      </w:r>
+      <w:proofErr w:type="spellStart"/>
+      <w:r>
+        <w:rPr>
+          <w:color w:val="70AD47" w:themeColor="accent6"/>
+        </w:rPr>
+        <w:t>DarkCardBack</w:t>
+      </w:r>
+      <w:proofErr w:type="spellEnd"/>
+      <w:r>
+        <w:rPr>
+          <w:color w:val="70AD47" w:themeColor="accent6"/>
+        </w:rPr>
         <w:t xml:space="preserve"> lorsqu’elle est vide, sinon </w:t>
       </w:r>
       <w:r>
+        <w:rPr>
+          <w:color w:val="70AD47" w:themeColor="accent6"/>
+        </w:rPr>
         <w:t xml:space="preserve">c’est une </w:t>
       </w:r>
       <w:proofErr w:type="spellStart"/>
       <w:r>
+        <w:rPr>
+          <w:color w:val="70AD47" w:themeColor="accent6"/>
+        </w:rPr>
         <w:t>CardBack</w:t>
       </w:r>
       <w:proofErr w:type="spellEnd"/>
       <w:r>
+        <w:rPr>
+          <w:color w:val="70AD47" w:themeColor="accent6"/>
+        </w:rPr>
         <w:t>.</w:t>
       </w:r>
     </w:p>
@@ -876,19 +1216,34 @@
           <w:ilvl w:val="2"/>
           <w:numId w:val="4"/>
         </w:numPr>
-      </w:pPr>
-      <w:r>
+        <w:rPr>
+          <w:color w:val="ED7D31" w:themeColor="accent2"/>
+        </w:rPr>
+      </w:pPr>
+      <w:r>
+        <w:rPr>
+          <w:color w:val="ED7D31" w:themeColor="accent2"/>
+        </w:rPr>
         <w:t xml:space="preserve">La Library doit permettre de </w:t>
       </w:r>
       <w:r>
+        <w:rPr>
+          <w:color w:val="ED7D31" w:themeColor="accent2"/>
+        </w:rPr>
         <w:t xml:space="preserve">mélanger ses </w:t>
       </w:r>
       <w:proofErr w:type="spellStart"/>
       <w:r>
+        <w:rPr>
+          <w:color w:val="ED7D31" w:themeColor="accent2"/>
+        </w:rPr>
         <w:t>Card</w:t>
       </w:r>
       <w:proofErr w:type="spellEnd"/>
       <w:r>
+        <w:rPr>
+          <w:color w:val="ED7D31" w:themeColor="accent2"/>
+        </w:rPr>
         <w:t>.</w:t>
       </w:r>
     </w:p>
@@ -901,90 +1256,177 @@
         </w:numPr>
       </w:pPr>
       <w:r>
+        <w:rPr>
+          <w:color w:val="70AD47" w:themeColor="accent6"/>
+        </w:rPr>
         <w:t xml:space="preserve">Lorsqu’on clique sur une </w:t>
       </w:r>
       <w:proofErr w:type="spellStart"/>
       <w:r>
+        <w:rPr>
+          <w:color w:val="70AD47" w:themeColor="accent6"/>
+        </w:rPr>
         <w:t>Card</w:t>
       </w:r>
       <w:proofErr w:type="spellEnd"/>
       <w:r>
+        <w:rPr>
+          <w:color w:val="70AD47" w:themeColor="accent6"/>
+        </w:rPr>
         <w:t xml:space="preserve">, la </w:t>
       </w:r>
       <w:proofErr w:type="spellStart"/>
       <w:r>
+        <w:rPr>
+          <w:color w:val="70AD47" w:themeColor="accent6"/>
+        </w:rPr>
         <w:t>Card</w:t>
       </w:r>
       <w:proofErr w:type="spellEnd"/>
       <w:r>
+        <w:rPr>
+          <w:color w:val="70AD47" w:themeColor="accent6"/>
+        </w:rPr>
         <w:t xml:space="preserve"> du dessus </w:t>
       </w:r>
       <w:r>
+        <w:rPr>
+          <w:color w:val="70AD47" w:themeColor="accent6"/>
+        </w:rPr>
         <w:t>doit être retiré</w:t>
       </w:r>
       <w:r>
+        <w:rPr>
+          <w:color w:val="70AD47" w:themeColor="accent6"/>
+        </w:rPr>
         <w:t>e</w:t>
       </w:r>
       <w:r>
+        <w:rPr>
+          <w:color w:val="70AD47" w:themeColor="accent6"/>
+        </w:rPr>
         <w:t xml:space="preserve"> de la Library</w:t>
       </w:r>
       <w:r>
+        <w:rPr>
+          <w:color w:val="70AD47" w:themeColor="accent6"/>
+        </w:rPr>
         <w:t xml:space="preserve"> et le Player la place dans sa Hand</w:t>
       </w:r>
       <w:r>
+        <w:rPr>
+          <w:color w:val="70AD47" w:themeColor="accent6"/>
+        </w:rPr>
         <w:t xml:space="preserve"> (</w:t>
       </w:r>
       <w:r>
+        <w:rPr>
+          <w:color w:val="70AD47" w:themeColor="accent6"/>
+        </w:rPr>
         <w:t xml:space="preserve">pensez à comment le Player peut être informé qu’une carte </w:t>
       </w:r>
       <w:r>
+        <w:rPr>
+          <w:color w:val="70AD47" w:themeColor="accent6"/>
+        </w:rPr>
         <w:t>a</w:t>
       </w:r>
       <w:r>
+        <w:rPr>
+          <w:color w:val="70AD47" w:themeColor="accent6"/>
+        </w:rPr>
         <w:t xml:space="preserve"> été</w:t>
       </w:r>
       <w:r>
+        <w:rPr>
+          <w:color w:val="70AD47" w:themeColor="accent6"/>
+        </w:rPr>
         <w:t xml:space="preserve"> retiré</w:t>
       </w:r>
       <w:r>
+        <w:rPr>
+          <w:color w:val="70AD47" w:themeColor="accent6"/>
+        </w:rPr>
         <w:t>e</w:t>
       </w:r>
       <w:r>
+        <w:rPr>
+          <w:color w:val="70AD47" w:themeColor="accent6"/>
+        </w:rPr>
         <w:t xml:space="preserve"> de sa Library</w:t>
       </w:r>
       <w:r>
+        <w:rPr>
+          <w:color w:val="70AD47" w:themeColor="accent6"/>
+        </w:rPr>
         <w:t>)</w:t>
       </w:r>
       <w:r>
+        <w:rPr>
+          <w:color w:val="70AD47" w:themeColor="accent6"/>
+        </w:rPr>
         <w:t>.</w:t>
       </w:r>
       <w:r>
-        <w:t xml:space="preserve"> S’il n’y a plus de </w:t>
-      </w:r>
-      <w:proofErr w:type="spellStart"/>
-      <w:r>
+        <w:rPr>
+          <w:color w:val="70AD47" w:themeColor="accent6"/>
+        </w:rPr>
+        <w:t xml:space="preserve"> </w:t>
+      </w:r>
+      <w:r>
+        <w:rPr>
+          <w:color w:val="70AD47" w:themeColor="accent6"/>
+        </w:rPr>
+        <w:t xml:space="preserve">S’il n’y a plus de </w:t>
+      </w:r>
+      <w:proofErr w:type="spellStart"/>
+      <w:r>
+        <w:rPr>
+          <w:color w:val="70AD47" w:themeColor="accent6"/>
+        </w:rPr>
         <w:t>Card</w:t>
       </w:r>
       <w:proofErr w:type="spellEnd"/>
       <w:r>
+        <w:rPr>
+          <w:color w:val="70AD47" w:themeColor="accent6"/>
+        </w:rPr>
         <w:t xml:space="preserve"> dans la Library</w:t>
       </w:r>
       <w:r>
+        <w:rPr>
+          <w:color w:val="70AD47" w:themeColor="accent6"/>
+        </w:rPr>
         <w:t>, lance</w:t>
       </w:r>
       <w:r>
+        <w:rPr>
+          <w:color w:val="70AD47" w:themeColor="accent6"/>
+        </w:rPr>
         <w:t>z</w:t>
       </w:r>
       <w:r>
+        <w:rPr>
+          <w:color w:val="70AD47" w:themeColor="accent6"/>
+        </w:rPr>
         <w:t xml:space="preserve"> une exception avec un message significatif et affichez</w:t>
       </w:r>
       <w:r>
+        <w:rPr>
+          <w:color w:val="70AD47" w:themeColor="accent6"/>
+        </w:rPr>
         <w:t>-</w:t>
       </w:r>
       <w:r>
+        <w:rPr>
+          <w:color w:val="70AD47" w:themeColor="accent6"/>
+        </w:rPr>
         <w:t>le</w:t>
       </w:r>
       <w:r>
+        <w:rPr>
+          <w:color w:val="70AD47" w:themeColor="accent6"/>
+        </w:rPr>
         <w:t>.</w:t>
       </w:r>
     </w:p>

--- a/travail2.docx
+++ b/travail2.docx
@@ -319,50 +319,26 @@
           <w:ilvl w:val="0"/>
           <w:numId w:val="4"/>
         </w:numPr>
-        <w:rPr>
-          <w:color w:val="70AD47" w:themeColor="accent6"/>
-        </w:rPr>
-      </w:pPr>
-      <w:r>
-        <w:rPr>
-          <w:color w:val="70AD47" w:themeColor="accent6"/>
-        </w:rPr>
+      </w:pPr>
+      <w:r>
         <w:t xml:space="preserve">Il existe </w:t>
       </w:r>
       <w:r>
-        <w:rPr>
-          <w:color w:val="70AD47" w:themeColor="accent6"/>
-        </w:rPr>
         <w:t>plusieurs types</w:t>
       </w:r>
       <w:r>
-        <w:rPr>
-          <w:color w:val="70AD47" w:themeColor="accent6"/>
-        </w:rPr>
         <w:t xml:space="preserve"> de carte qui </w:t>
       </w:r>
       <w:r>
-        <w:rPr>
-          <w:color w:val="70AD47" w:themeColor="accent6"/>
-        </w:rPr>
         <w:t>interagissent</w:t>
       </w:r>
       <w:r>
-        <w:rPr>
-          <w:color w:val="70AD47" w:themeColor="accent6"/>
-        </w:rPr>
         <w:t xml:space="preserve"> </w:t>
       </w:r>
       <w:r>
-        <w:rPr>
-          <w:color w:val="70AD47" w:themeColor="accent6"/>
-        </w:rPr>
         <w:t xml:space="preserve">de </w:t>
       </w:r>
       <w:r>
-        <w:rPr>
-          <w:color w:val="70AD47" w:themeColor="accent6"/>
-        </w:rPr>
         <w:t>façon différente</w:t>
       </w:r>
     </w:p>
@@ -373,22 +349,13 @@
           <w:ilvl w:val="1"/>
           <w:numId w:val="4"/>
         </w:numPr>
-        <w:rPr>
-          <w:color w:val="70AD47" w:themeColor="accent6"/>
-        </w:rPr>
-      </w:pPr>
-      <w:proofErr w:type="spellStart"/>
-      <w:r>
-        <w:rPr>
-          <w:color w:val="70AD47" w:themeColor="accent6"/>
-        </w:rPr>
+      </w:pPr>
+      <w:proofErr w:type="spellStart"/>
+      <w:r>
         <w:t>Sorcery</w:t>
       </w:r>
       <w:proofErr w:type="spellEnd"/>
       <w:r>
-        <w:rPr>
-          <w:color w:val="70AD47" w:themeColor="accent6"/>
-        </w:rPr>
         <w:t xml:space="preserve"> (5 pts)</w:t>
       </w:r>
     </w:p>
@@ -399,61 +366,45 @@
           <w:ilvl w:val="2"/>
           <w:numId w:val="4"/>
         </w:numPr>
-        <w:rPr>
-          <w:color w:val="70AD47" w:themeColor="accent6"/>
-        </w:rPr>
-      </w:pPr>
-      <w:r>
-        <w:rPr>
-          <w:color w:val="70AD47" w:themeColor="accent6"/>
-        </w:rPr>
+      </w:pPr>
+      <w:r>
         <w:t xml:space="preserve">Faite une </w:t>
       </w:r>
       <w:proofErr w:type="spellStart"/>
       <w:r>
-        <w:rPr>
-          <w:color w:val="70AD47" w:themeColor="accent6"/>
-        </w:rPr>
         <w:t>factory</w:t>
       </w:r>
       <w:proofErr w:type="spellEnd"/>
       <w:r>
-        <w:rPr>
-          <w:color w:val="70AD47" w:themeColor="accent6"/>
-        </w:rPr>
         <w:t xml:space="preserve"> méthode qui crée correctement 3 </w:t>
       </w:r>
       <w:proofErr w:type="spellStart"/>
       <w:r>
-        <w:rPr>
-          <w:color w:val="70AD47" w:themeColor="accent6"/>
-        </w:rPr>
         <w:t>S</w:t>
       </w:r>
       <w:r>
-        <w:rPr>
-          <w:color w:val="70AD47" w:themeColor="accent6"/>
-        </w:rPr>
         <w:t>orcery</w:t>
       </w:r>
       <w:proofErr w:type="spellEnd"/>
       <w:r>
-        <w:rPr>
-          <w:color w:val="70AD47" w:themeColor="accent6"/>
-        </w:rPr>
         <w:t xml:space="preserve"> </w:t>
       </w:r>
       <w:r>
-        <w:rPr>
-          <w:color w:val="70AD47" w:themeColor="accent6"/>
-        </w:rPr>
         <w:t>selon leur nom.</w:t>
       </w:r>
       <w:r>
-        <w:rPr>
-          <w:color w:val="70AD47" w:themeColor="accent6"/>
-        </w:rPr>
-        <w:t xml:space="preserve"> Aidez-vous des images pour cela.</w:t>
+        <w:t xml:space="preserve"> </w:t>
+      </w:r>
+      <w:r>
+        <w:t xml:space="preserve">Aidez-vous </w:t>
+      </w:r>
+      <w:proofErr w:type="gramStart"/>
+      <w:r>
+        <w:t>des</w:t>
+      </w:r>
+      <w:proofErr w:type="gramEnd"/>
+      <w:r>
+        <w:t xml:space="preserve"> images pour cela.</w:t>
       </w:r>
     </w:p>
     <w:p>
@@ -463,20 +414,11 @@
           <w:ilvl w:val="1"/>
           <w:numId w:val="4"/>
         </w:numPr>
-        <w:rPr>
-          <w:color w:val="70AD47" w:themeColor="accent6"/>
-        </w:rPr>
-      </w:pPr>
-      <w:r>
-        <w:rPr>
-          <w:color w:val="70AD47" w:themeColor="accent6"/>
-        </w:rPr>
+      </w:pPr>
+      <w:r>
         <w:t>Permanent</w:t>
       </w:r>
       <w:r>
-        <w:rPr>
-          <w:color w:val="70AD47" w:themeColor="accent6"/>
-        </w:rPr>
         <w:t xml:space="preserve"> (5 pts)</w:t>
       </w:r>
     </w:p>
@@ -487,20 +429,11 @@
           <w:ilvl w:val="2"/>
           <w:numId w:val="4"/>
         </w:numPr>
-        <w:rPr>
-          <w:color w:val="70AD47" w:themeColor="accent6"/>
-        </w:rPr>
-      </w:pPr>
-      <w:r>
-        <w:rPr>
-          <w:color w:val="70AD47" w:themeColor="accent6"/>
-        </w:rPr>
+      </w:pPr>
+      <w:r>
         <w:t xml:space="preserve">Ajouter </w:t>
       </w:r>
       <w:r>
-        <w:rPr>
-          <w:color w:val="70AD47" w:themeColor="accent6"/>
-        </w:rPr>
         <w:t>une propriété virtuelle pour savoir sur une carte est de type Permanent.</w:t>
       </w:r>
     </w:p>
@@ -511,15 +444,9 @@
           <w:ilvl w:val="2"/>
           <w:numId w:val="4"/>
         </w:numPr>
-        <w:rPr>
-          <w:color w:val="70AD47" w:themeColor="accent6"/>
-        </w:rPr>
-      </w:pPr>
-      <w:proofErr w:type="spellStart"/>
-      <w:r>
-        <w:rPr>
-          <w:color w:val="70AD47" w:themeColor="accent6"/>
-        </w:rPr>
+      </w:pPr>
+      <w:proofErr w:type="spellStart"/>
+      <w:r>
         <w:t>Creature</w:t>
       </w:r>
       <w:proofErr w:type="spellEnd"/>
@@ -531,67 +458,40 @@
           <w:ilvl w:val="3"/>
           <w:numId w:val="4"/>
         </w:numPr>
-        <w:rPr>
-          <w:color w:val="70AD47" w:themeColor="accent6"/>
-        </w:rPr>
-      </w:pPr>
-      <w:r>
-        <w:rPr>
-          <w:color w:val="70AD47" w:themeColor="accent6"/>
-        </w:rPr>
+      </w:pPr>
+      <w:r>
         <w:t xml:space="preserve">Faite une </w:t>
       </w:r>
       <w:proofErr w:type="spellStart"/>
       <w:r>
-        <w:rPr>
-          <w:color w:val="70AD47" w:themeColor="accent6"/>
-        </w:rPr>
         <w:t>factory</w:t>
       </w:r>
       <w:proofErr w:type="spellEnd"/>
       <w:r>
-        <w:rPr>
-          <w:color w:val="70AD47" w:themeColor="accent6"/>
-        </w:rPr>
         <w:t xml:space="preserve"> méthode </w:t>
       </w:r>
       <w:r>
-        <w:rPr>
-          <w:color w:val="70AD47" w:themeColor="accent6"/>
-        </w:rPr>
         <w:t xml:space="preserve">qui crée correctement </w:t>
       </w:r>
       <w:r>
-        <w:rPr>
-          <w:color w:val="70AD47" w:themeColor="accent6"/>
-        </w:rPr>
         <w:t xml:space="preserve">3 </w:t>
       </w:r>
       <w:proofErr w:type="spellStart"/>
       <w:r>
-        <w:rPr>
-          <w:color w:val="70AD47" w:themeColor="accent6"/>
-        </w:rPr>
         <w:t>C</w:t>
       </w:r>
       <w:r>
-        <w:rPr>
-          <w:color w:val="70AD47" w:themeColor="accent6"/>
-        </w:rPr>
         <w:t>reature</w:t>
       </w:r>
       <w:proofErr w:type="spellEnd"/>
       <w:r>
-        <w:rPr>
-          <w:color w:val="70AD47" w:themeColor="accent6"/>
-        </w:rPr>
         <w:t xml:space="preserve"> selon leur nom.</w:t>
       </w:r>
       <w:r>
-        <w:rPr>
-          <w:color w:val="70AD47" w:themeColor="accent6"/>
-        </w:rPr>
-        <w:t xml:space="preserve"> Aidez-vous des images pour cela.</w:t>
+        <w:t xml:space="preserve"> </w:t>
+      </w:r>
+      <w:r>
+        <w:t>Aidez-vous des images pour cela.</w:t>
       </w:r>
     </w:p>
     <w:p>
@@ -601,14 +501,8 @@
           <w:ilvl w:val="2"/>
           <w:numId w:val="4"/>
         </w:numPr>
-        <w:rPr>
-          <w:color w:val="70AD47" w:themeColor="accent6"/>
-        </w:rPr>
-      </w:pPr>
-      <w:r>
-        <w:rPr>
-          <w:color w:val="70AD47" w:themeColor="accent6"/>
-        </w:rPr>
+      </w:pPr>
+      <w:r>
         <w:t>Land</w:t>
       </w:r>
     </w:p>
@@ -619,74 +513,38 @@
           <w:ilvl w:val="3"/>
           <w:numId w:val="4"/>
         </w:numPr>
-        <w:rPr>
-          <w:color w:val="70AD47" w:themeColor="accent6"/>
-        </w:rPr>
-      </w:pPr>
-      <w:r>
-        <w:rPr>
-          <w:color w:val="70AD47" w:themeColor="accent6"/>
-        </w:rPr>
+      </w:pPr>
+      <w:r>
         <w:t>Une</w:t>
       </w:r>
       <w:r>
-        <w:rPr>
-          <w:color w:val="70AD47" w:themeColor="accent6"/>
-        </w:rPr>
         <w:t xml:space="preserve"> </w:t>
       </w:r>
       <w:r>
-        <w:rPr>
-          <w:color w:val="70AD47" w:themeColor="accent6"/>
-        </w:rPr>
         <w:t>L</w:t>
       </w:r>
       <w:r>
-        <w:rPr>
-          <w:color w:val="70AD47" w:themeColor="accent6"/>
-        </w:rPr>
         <w:t xml:space="preserve">and </w:t>
       </w:r>
       <w:r>
-        <w:rPr>
-          <w:color w:val="70AD47" w:themeColor="accent6"/>
-        </w:rPr>
         <w:t xml:space="preserve">prend </w:t>
       </w:r>
       <w:r>
-        <w:rPr>
-          <w:color w:val="70AD47" w:themeColor="accent6"/>
-        </w:rPr>
         <w:t>en paramètre</w:t>
       </w:r>
       <w:r>
-        <w:rPr>
-          <w:color w:val="70AD47" w:themeColor="accent6"/>
-        </w:rPr>
         <w:t xml:space="preserve"> un objet de type Mana qui représente le type de mana qui sera généré par la </w:t>
       </w:r>
       <w:r>
-        <w:rPr>
-          <w:color w:val="70AD47" w:themeColor="accent6"/>
-        </w:rPr>
         <w:t>L</w:t>
       </w:r>
       <w:r>
-        <w:rPr>
-          <w:color w:val="70AD47" w:themeColor="accent6"/>
-        </w:rPr>
         <w:t xml:space="preserve">and </w:t>
       </w:r>
       <w:r>
-        <w:rPr>
-          <w:color w:val="70AD47" w:themeColor="accent6"/>
-        </w:rPr>
         <w:t>lors de son activation</w:t>
       </w:r>
       <w:r>
-        <w:rPr>
-          <w:color w:val="70AD47" w:themeColor="accent6"/>
-        </w:rPr>
         <w:t>.</w:t>
       </w:r>
     </w:p>
@@ -697,92 +555,50 @@
           <w:ilvl w:val="3"/>
           <w:numId w:val="4"/>
         </w:numPr>
-        <w:rPr>
-          <w:color w:val="70AD47" w:themeColor="accent6"/>
-        </w:rPr>
-      </w:pPr>
-      <w:r>
-        <w:rPr>
-          <w:color w:val="70AD47" w:themeColor="accent6"/>
-        </w:rPr>
+      </w:pPr>
+      <w:r>
         <w:t xml:space="preserve">Faite une </w:t>
       </w:r>
       <w:proofErr w:type="spellStart"/>
       <w:r>
-        <w:rPr>
-          <w:color w:val="70AD47" w:themeColor="accent6"/>
-        </w:rPr>
         <w:t>Factory</w:t>
       </w:r>
       <w:proofErr w:type="spellEnd"/>
       <w:r>
-        <w:rPr>
-          <w:color w:val="70AD47" w:themeColor="accent6"/>
-        </w:rPr>
         <w:t xml:space="preserve"> </w:t>
       </w:r>
       <w:r>
-        <w:rPr>
-          <w:color w:val="70AD47" w:themeColor="accent6"/>
-        </w:rPr>
         <w:t xml:space="preserve">dans Land qui crée </w:t>
       </w:r>
       <w:r>
-        <w:rPr>
-          <w:color w:val="70AD47" w:themeColor="accent6"/>
-        </w:rPr>
         <w:t>soit une Forest</w:t>
       </w:r>
       <w:r>
-        <w:rPr>
-          <w:color w:val="70AD47" w:themeColor="accent6"/>
-        </w:rPr>
         <w:t xml:space="preserve">, Island, </w:t>
       </w:r>
       <w:proofErr w:type="spellStart"/>
       <w:r>
-        <w:rPr>
-          <w:color w:val="70AD47" w:themeColor="accent6"/>
-        </w:rPr>
         <w:t>Mountain</w:t>
       </w:r>
       <w:proofErr w:type="spellEnd"/>
       <w:r>
-        <w:rPr>
-          <w:color w:val="70AD47" w:themeColor="accent6"/>
-        </w:rPr>
         <w:t xml:space="preserve">, Plains ou </w:t>
       </w:r>
       <w:proofErr w:type="spellStart"/>
       <w:r>
-        <w:rPr>
-          <w:color w:val="70AD47" w:themeColor="accent6"/>
-        </w:rPr>
         <w:t>Swamp</w:t>
       </w:r>
       <w:proofErr w:type="spellEnd"/>
       <w:r>
-        <w:rPr>
-          <w:color w:val="70AD47" w:themeColor="accent6"/>
-        </w:rPr>
         <w:t>.</w:t>
       </w:r>
       <w:r>
-        <w:rPr>
-          <w:color w:val="70AD47" w:themeColor="accent6"/>
-        </w:rPr>
         <w:t xml:space="preserve"> Assurez-vous qu’elles</w:t>
       </w:r>
       <w:r>
-        <w:rPr>
-          <w:color w:val="70AD47" w:themeColor="accent6"/>
-        </w:rPr>
         <w:t xml:space="preserve"> génèrent la bonne couleur de mana. Aidez-vous des images pour </w:t>
       </w:r>
       <w:r>
-        <w:rPr>
-          <w:color w:val="70AD47" w:themeColor="accent6"/>
-        </w:rPr>
         <w:t>cela.</w:t>
       </w:r>
     </w:p>
@@ -793,74 +609,41 @@
           <w:ilvl w:val="1"/>
           <w:numId w:val="4"/>
         </w:numPr>
-        <w:rPr>
-          <w:color w:val="70AD47" w:themeColor="accent6"/>
-        </w:rPr>
-      </w:pPr>
-      <w:r>
-        <w:rPr>
-          <w:color w:val="70AD47" w:themeColor="accent6"/>
-        </w:rPr>
+      </w:pPr>
+      <w:r>
         <w:t xml:space="preserve">Il y a aussi 2 types spéciaux </w:t>
       </w:r>
       <w:r>
-        <w:rPr>
-          <w:color w:val="70AD47" w:themeColor="accent6"/>
-        </w:rPr>
         <w:t xml:space="preserve">de carte : </w:t>
       </w:r>
       <w:proofErr w:type="spellStart"/>
       <w:r>
-        <w:rPr>
-          <w:color w:val="70AD47" w:themeColor="accent6"/>
-        </w:rPr>
         <w:t>CardBack</w:t>
       </w:r>
       <w:proofErr w:type="spellEnd"/>
       <w:r>
-        <w:rPr>
-          <w:color w:val="70AD47" w:themeColor="accent6"/>
-        </w:rPr>
         <w:t xml:space="preserve"> et </w:t>
       </w:r>
       <w:proofErr w:type="spellStart"/>
       <w:r>
-        <w:rPr>
-          <w:color w:val="70AD47" w:themeColor="accent6"/>
-        </w:rPr>
         <w:t>DarkCardBack</w:t>
       </w:r>
       <w:proofErr w:type="spellEnd"/>
       <w:r>
-        <w:rPr>
-          <w:color w:val="70AD47" w:themeColor="accent6"/>
-        </w:rPr>
         <w:t xml:space="preserve"> qui font </w:t>
       </w:r>
       <w:r>
-        <w:rPr>
-          <w:color w:val="70AD47" w:themeColor="accent6"/>
-        </w:rPr>
         <w:t>office</w:t>
       </w:r>
       <w:r>
-        <w:rPr>
-          <w:color w:val="70AD47" w:themeColor="accent6"/>
-        </w:rPr>
         <w:t xml:space="preserve"> de </w:t>
       </w:r>
       <w:proofErr w:type="spellStart"/>
       <w:r>
-        <w:rPr>
-          <w:color w:val="70AD47" w:themeColor="accent6"/>
-        </w:rPr>
         <w:t>placeholder</w:t>
       </w:r>
       <w:proofErr w:type="spellEnd"/>
       <w:r>
-        <w:rPr>
-          <w:color w:val="70AD47" w:themeColor="accent6"/>
-        </w:rPr>
         <w:t>.</w:t>
       </w:r>
     </w:p>
@@ -871,92 +654,50 @@
           <w:ilvl w:val="0"/>
           <w:numId w:val="4"/>
         </w:numPr>
-        <w:rPr>
-          <w:color w:val="70AD47" w:themeColor="accent6"/>
-        </w:rPr>
-      </w:pPr>
-      <w:r>
-        <w:rPr>
-          <w:color w:val="70AD47" w:themeColor="accent6"/>
-        </w:rPr>
+      </w:pPr>
+      <w:r>
         <w:t>Ajoutez une liste de</w:t>
       </w:r>
       <w:r>
-        <w:rPr>
-          <w:color w:val="70AD47" w:themeColor="accent6"/>
-        </w:rPr>
         <w:t xml:space="preserve"> </w:t>
       </w:r>
       <w:r>
-        <w:rPr>
-          <w:color w:val="70AD47" w:themeColor="accent6"/>
-        </w:rPr>
         <w:t>1</w:t>
       </w:r>
       <w:r>
-        <w:rPr>
-          <w:color w:val="70AD47" w:themeColor="accent6"/>
-        </w:rPr>
         <w:t>0</w:t>
       </w:r>
       <w:r>
-        <w:rPr>
-          <w:color w:val="70AD47" w:themeColor="accent6"/>
-        </w:rPr>
         <w:t xml:space="preserve"> </w:t>
       </w:r>
       <w:proofErr w:type="spellStart"/>
       <w:r>
-        <w:rPr>
-          <w:color w:val="70AD47" w:themeColor="accent6"/>
-        </w:rPr>
         <w:t>Card</w:t>
       </w:r>
       <w:proofErr w:type="spellEnd"/>
       <w:r>
-        <w:rPr>
-          <w:color w:val="70AD47" w:themeColor="accent6"/>
-        </w:rPr>
         <w:t xml:space="preserve"> au dictionnaire de </w:t>
       </w:r>
       <w:proofErr w:type="spellStart"/>
       <w:r>
-        <w:rPr>
-          <w:color w:val="70AD47" w:themeColor="accent6"/>
-        </w:rPr>
         <w:t>LibraryManager</w:t>
       </w:r>
       <w:proofErr w:type="spellEnd"/>
       <w:r>
-        <w:rPr>
-          <w:color w:val="70AD47" w:themeColor="accent6"/>
-        </w:rPr>
         <w:t xml:space="preserve"> en </w:t>
       </w:r>
       <w:r>
-        <w:rPr>
-          <w:color w:val="70AD47" w:themeColor="accent6"/>
-        </w:rPr>
         <w:t xml:space="preserve">utilisant vos </w:t>
       </w:r>
       <w:proofErr w:type="spellStart"/>
       <w:r>
-        <w:rPr>
-          <w:color w:val="70AD47" w:themeColor="accent6"/>
-        </w:rPr>
         <w:t>factory</w:t>
       </w:r>
       <w:proofErr w:type="spellEnd"/>
       <w:r>
-        <w:rPr>
-          <w:color w:val="70AD47" w:themeColor="accent6"/>
-        </w:rPr>
         <w:t>.</w:t>
       </w:r>
       <w:r>
-        <w:rPr>
-          <w:color w:val="70AD47" w:themeColor="accent6"/>
-        </w:rPr>
         <w:t xml:space="preserve"> (5 pts)</w:t>
       </w:r>
     </w:p>
@@ -967,35 +708,20 @@
           <w:ilvl w:val="1"/>
           <w:numId w:val="4"/>
         </w:numPr>
-        <w:rPr>
-          <w:color w:val="70AD47" w:themeColor="accent6"/>
-        </w:rPr>
-      </w:pPr>
-      <w:r>
-        <w:rPr>
-          <w:color w:val="70AD47" w:themeColor="accent6"/>
-        </w:rPr>
+      </w:pPr>
+      <w:r>
         <w:lastRenderedPageBreak/>
         <w:t xml:space="preserve">Vous devez avoir au moins </w:t>
       </w:r>
       <w:r>
-        <w:rPr>
-          <w:color w:val="70AD47" w:themeColor="accent6"/>
-        </w:rPr>
         <w:t xml:space="preserve">une </w:t>
       </w:r>
       <w:proofErr w:type="spellStart"/>
       <w:r>
-        <w:rPr>
-          <w:color w:val="70AD47" w:themeColor="accent6"/>
-        </w:rPr>
         <w:t>Card</w:t>
       </w:r>
       <w:proofErr w:type="spellEnd"/>
       <w:r>
-        <w:rPr>
-          <w:color w:val="70AD47" w:themeColor="accent6"/>
-        </w:rPr>
         <w:t xml:space="preserve"> de chaque type.</w:t>
       </w:r>
     </w:p>
@@ -1023,20 +749,11 @@
           <w:ilvl w:val="0"/>
           <w:numId w:val="4"/>
         </w:numPr>
-        <w:rPr>
-          <w:color w:val="70AD47" w:themeColor="accent6"/>
-        </w:rPr>
-      </w:pPr>
-      <w:r>
-        <w:rPr>
-          <w:color w:val="70AD47" w:themeColor="accent6"/>
-        </w:rPr>
+      </w:pPr>
+      <w:r>
         <w:t xml:space="preserve">Il existe </w:t>
       </w:r>
       <w:r>
-        <w:rPr>
-          <w:color w:val="70AD47" w:themeColor="accent6"/>
-        </w:rPr>
         <w:t>plusieurs types de Zone</w:t>
       </w:r>
     </w:p>
@@ -1047,20 +764,11 @@
           <w:ilvl w:val="1"/>
           <w:numId w:val="4"/>
         </w:numPr>
-        <w:rPr>
-          <w:color w:val="70AD47" w:themeColor="accent6"/>
-        </w:rPr>
-      </w:pPr>
-      <w:r>
-        <w:rPr>
-          <w:color w:val="70AD47" w:themeColor="accent6"/>
-        </w:rPr>
+      </w:pPr>
+      <w:r>
         <w:t>Lorsque l’utilisateur clique sur une carte, la Zone qui contient la carte doit gérer l’événement</w:t>
       </w:r>
       <w:r>
-        <w:rPr>
-          <w:color w:val="70AD47" w:themeColor="accent6"/>
-        </w:rPr>
         <w:t xml:space="preserve"> à sa façon.</w:t>
       </w:r>
     </w:p>
@@ -1071,54 +779,30 @@
           <w:ilvl w:val="1"/>
           <w:numId w:val="4"/>
         </w:numPr>
-        <w:rPr>
-          <w:color w:val="70AD47" w:themeColor="accent6"/>
-        </w:rPr>
-      </w:pPr>
-      <w:r>
-        <w:rPr>
-          <w:color w:val="70AD47" w:themeColor="accent6"/>
-        </w:rPr>
+      </w:pPr>
+      <w:r>
         <w:t>Chaque Zon</w:t>
       </w:r>
       <w:r>
-        <w:rPr>
-          <w:color w:val="70AD47" w:themeColor="accent6"/>
-        </w:rPr>
         <w:t xml:space="preserve">e </w:t>
       </w:r>
       <w:proofErr w:type="spellStart"/>
       <w:r>
-        <w:rPr>
-          <w:color w:val="70AD47" w:themeColor="accent6"/>
-        </w:rPr>
         <w:t>override</w:t>
       </w:r>
       <w:proofErr w:type="spellEnd"/>
       <w:r>
-        <w:rPr>
-          <w:color w:val="70AD47" w:themeColor="accent6"/>
-        </w:rPr>
         <w:t xml:space="preserve"> la propriété Name</w:t>
       </w:r>
       <w:r>
-        <w:rPr>
-          <w:color w:val="70AD47" w:themeColor="accent6"/>
-        </w:rPr>
         <w:t xml:space="preserve"> qui est ensuite utilisé dans </w:t>
       </w:r>
       <w:proofErr w:type="spellStart"/>
       <w:r>
-        <w:rPr>
-          <w:color w:val="70AD47" w:themeColor="accent6"/>
-        </w:rPr>
         <w:t>ToString</w:t>
       </w:r>
       <w:proofErr w:type="spellEnd"/>
       <w:r>
-        <w:rPr>
-          <w:color w:val="70AD47" w:themeColor="accent6"/>
-        </w:rPr>
         <w:t xml:space="preserve"> de Zone.</w:t>
       </w:r>
     </w:p>
@@ -1144,68 +828,44 @@
           <w:ilvl w:val="2"/>
           <w:numId w:val="4"/>
         </w:numPr>
-        <w:rPr>
-          <w:color w:val="70AD47" w:themeColor="accent6"/>
-        </w:rPr>
-      </w:pPr>
-      <w:r>
-        <w:rPr>
-          <w:color w:val="70AD47" w:themeColor="accent6"/>
-        </w:rPr>
+      </w:pPr>
+      <w:r>
         <w:t xml:space="preserve">La </w:t>
       </w:r>
       <w:proofErr w:type="spellStart"/>
       <w:r>
-        <w:rPr>
-          <w:color w:val="70AD47" w:themeColor="accent6"/>
-        </w:rPr>
         <w:t>TopCard</w:t>
       </w:r>
       <w:proofErr w:type="spellEnd"/>
       <w:r>
-        <w:rPr>
-          <w:color w:val="70AD47" w:themeColor="accent6"/>
-        </w:rPr>
         <w:t xml:space="preserve"> de la </w:t>
       </w:r>
       <w:r>
-        <w:rPr>
-          <w:color w:val="70AD47" w:themeColor="accent6"/>
-        </w:rPr>
-        <w:t xml:space="preserve">Library est une </w:t>
-      </w:r>
-      <w:proofErr w:type="spellStart"/>
-      <w:r>
-        <w:rPr>
-          <w:color w:val="70AD47" w:themeColor="accent6"/>
-        </w:rPr>
-        <w:t>DarkCardBack</w:t>
-      </w:r>
-      <w:proofErr w:type="spellEnd"/>
-      <w:r>
-        <w:rPr>
-          <w:color w:val="70AD47" w:themeColor="accent6"/>
-        </w:rPr>
+        <w:t>Library est une</w:t>
+      </w:r>
+      <w:r>
+        <w:t xml:space="preserve"> </w:t>
+      </w:r>
+      <w:proofErr w:type="spellStart"/>
+      <w:r>
+        <w:t>D</w:t>
+      </w:r>
+      <w:r>
+        <w:t>arkCardBack</w:t>
+      </w:r>
+      <w:proofErr w:type="spellEnd"/>
+      <w:r>
         <w:t xml:space="preserve"> lorsqu’elle est vide, sinon </w:t>
       </w:r>
       <w:r>
-        <w:rPr>
-          <w:color w:val="70AD47" w:themeColor="accent6"/>
-        </w:rPr>
         <w:t xml:space="preserve">c’est une </w:t>
       </w:r>
       <w:proofErr w:type="spellStart"/>
       <w:r>
-        <w:rPr>
-          <w:color w:val="70AD47" w:themeColor="accent6"/>
-        </w:rPr>
         <w:t>CardBack</w:t>
       </w:r>
       <w:proofErr w:type="spellEnd"/>
       <w:r>
-        <w:rPr>
-          <w:color w:val="70AD47" w:themeColor="accent6"/>
-        </w:rPr>
         <w:t>.</w:t>
       </w:r>
     </w:p>
@@ -1216,34 +876,19 @@
           <w:ilvl w:val="2"/>
           <w:numId w:val="4"/>
         </w:numPr>
-        <w:rPr>
-          <w:color w:val="ED7D31" w:themeColor="accent2"/>
-        </w:rPr>
-      </w:pPr>
-      <w:r>
-        <w:rPr>
-          <w:color w:val="ED7D31" w:themeColor="accent2"/>
-        </w:rPr>
+      </w:pPr>
+      <w:r>
         <w:t xml:space="preserve">La Library doit permettre de </w:t>
       </w:r>
       <w:r>
-        <w:rPr>
-          <w:color w:val="ED7D31" w:themeColor="accent2"/>
-        </w:rPr>
         <w:t xml:space="preserve">mélanger ses </w:t>
       </w:r>
       <w:proofErr w:type="spellStart"/>
       <w:r>
-        <w:rPr>
-          <w:color w:val="ED7D31" w:themeColor="accent2"/>
-        </w:rPr>
         <w:t>Card</w:t>
       </w:r>
       <w:proofErr w:type="spellEnd"/>
       <w:r>
-        <w:rPr>
-          <w:color w:val="ED7D31" w:themeColor="accent2"/>
-        </w:rPr>
         <w:t>.</w:t>
       </w:r>
     </w:p>
@@ -1256,177 +901,90 @@
         </w:numPr>
       </w:pPr>
       <w:r>
-        <w:rPr>
-          <w:color w:val="70AD47" w:themeColor="accent6"/>
-        </w:rPr>
         <w:t xml:space="preserve">Lorsqu’on clique sur une </w:t>
       </w:r>
       <w:proofErr w:type="spellStart"/>
       <w:r>
-        <w:rPr>
-          <w:color w:val="70AD47" w:themeColor="accent6"/>
-        </w:rPr>
         <w:t>Card</w:t>
       </w:r>
       <w:proofErr w:type="spellEnd"/>
       <w:r>
-        <w:rPr>
-          <w:color w:val="70AD47" w:themeColor="accent6"/>
-        </w:rPr>
         <w:t xml:space="preserve">, la </w:t>
       </w:r>
       <w:proofErr w:type="spellStart"/>
       <w:r>
-        <w:rPr>
-          <w:color w:val="70AD47" w:themeColor="accent6"/>
-        </w:rPr>
         <w:t>Card</w:t>
       </w:r>
       <w:proofErr w:type="spellEnd"/>
       <w:r>
-        <w:rPr>
-          <w:color w:val="70AD47" w:themeColor="accent6"/>
-        </w:rPr>
         <w:t xml:space="preserve"> du dessus </w:t>
       </w:r>
       <w:r>
-        <w:rPr>
-          <w:color w:val="70AD47" w:themeColor="accent6"/>
-        </w:rPr>
         <w:t>doit être retiré</w:t>
       </w:r>
       <w:r>
-        <w:rPr>
-          <w:color w:val="70AD47" w:themeColor="accent6"/>
-        </w:rPr>
         <w:t>e</w:t>
       </w:r>
       <w:r>
-        <w:rPr>
-          <w:color w:val="70AD47" w:themeColor="accent6"/>
-        </w:rPr>
         <w:t xml:space="preserve"> de la Library</w:t>
       </w:r>
       <w:r>
-        <w:rPr>
-          <w:color w:val="70AD47" w:themeColor="accent6"/>
-        </w:rPr>
         <w:t xml:space="preserve"> et le Player la place dans sa Hand</w:t>
       </w:r>
       <w:r>
-        <w:rPr>
-          <w:color w:val="70AD47" w:themeColor="accent6"/>
-        </w:rPr>
         <w:t xml:space="preserve"> (</w:t>
       </w:r>
       <w:r>
-        <w:rPr>
-          <w:color w:val="70AD47" w:themeColor="accent6"/>
-        </w:rPr>
         <w:t xml:space="preserve">pensez à comment le Player peut être informé qu’une carte </w:t>
       </w:r>
       <w:r>
-        <w:rPr>
-          <w:color w:val="70AD47" w:themeColor="accent6"/>
-        </w:rPr>
         <w:t>a</w:t>
       </w:r>
       <w:r>
-        <w:rPr>
-          <w:color w:val="70AD47" w:themeColor="accent6"/>
-        </w:rPr>
         <w:t xml:space="preserve"> été</w:t>
       </w:r>
       <w:r>
-        <w:rPr>
-          <w:color w:val="70AD47" w:themeColor="accent6"/>
-        </w:rPr>
         <w:t xml:space="preserve"> retiré</w:t>
       </w:r>
       <w:r>
-        <w:rPr>
-          <w:color w:val="70AD47" w:themeColor="accent6"/>
-        </w:rPr>
         <w:t>e</w:t>
       </w:r>
       <w:r>
-        <w:rPr>
-          <w:color w:val="70AD47" w:themeColor="accent6"/>
-        </w:rPr>
         <w:t xml:space="preserve"> de sa Library</w:t>
       </w:r>
       <w:r>
-        <w:rPr>
-          <w:color w:val="70AD47" w:themeColor="accent6"/>
-        </w:rPr>
         <w:t>)</w:t>
       </w:r>
       <w:r>
-        <w:rPr>
-          <w:color w:val="70AD47" w:themeColor="accent6"/>
-        </w:rPr>
         <w:t>.</w:t>
       </w:r>
       <w:r>
-        <w:rPr>
-          <w:color w:val="70AD47" w:themeColor="accent6"/>
-        </w:rPr>
-        <w:t xml:space="preserve"> </w:t>
-      </w:r>
-      <w:r>
-        <w:rPr>
-          <w:color w:val="70AD47" w:themeColor="accent6"/>
-        </w:rPr>
-        <w:t xml:space="preserve">S’il n’y a plus de </w:t>
-      </w:r>
-      <w:proofErr w:type="spellStart"/>
-      <w:r>
-        <w:rPr>
-          <w:color w:val="70AD47" w:themeColor="accent6"/>
-        </w:rPr>
+        <w:t xml:space="preserve"> S’il n’y a plus de </w:t>
+      </w:r>
+      <w:proofErr w:type="spellStart"/>
+      <w:r>
         <w:t>Card</w:t>
       </w:r>
       <w:proofErr w:type="spellEnd"/>
       <w:r>
-        <w:rPr>
-          <w:color w:val="70AD47" w:themeColor="accent6"/>
-        </w:rPr>
         <w:t xml:space="preserve"> dans la Library</w:t>
       </w:r>
       <w:r>
-        <w:rPr>
-          <w:color w:val="70AD47" w:themeColor="accent6"/>
-        </w:rPr>
         <w:t>, lance</w:t>
       </w:r>
       <w:r>
-        <w:rPr>
-          <w:color w:val="70AD47" w:themeColor="accent6"/>
-        </w:rPr>
         <w:t>z</w:t>
       </w:r>
       <w:r>
-        <w:rPr>
-          <w:color w:val="70AD47" w:themeColor="accent6"/>
-        </w:rPr>
         <w:t xml:space="preserve"> une exception avec un message significatif et affichez</w:t>
       </w:r>
       <w:r>
-        <w:rPr>
-          <w:color w:val="70AD47" w:themeColor="accent6"/>
-        </w:rPr>
         <w:t>-</w:t>
       </w:r>
       <w:r>
-        <w:rPr>
-          <w:color w:val="70AD47" w:themeColor="accent6"/>
-        </w:rPr>
         <w:t>le</w:t>
       </w:r>
       <w:r>
-        <w:rPr>
-          <w:color w:val="70AD47" w:themeColor="accent6"/>
-        </w:rPr>
         <w:t>.</w:t>
       </w:r>
     </w:p>

--- a/travail2.docx
+++ b/travail2.docx
@@ -1452,19 +1452,34 @@
           <w:ilvl w:val="2"/>
           <w:numId w:val="4"/>
         </w:numPr>
-      </w:pPr>
-      <w:r>
+        <w:rPr>
+          <w:color w:val="70AD47" w:themeColor="accent6"/>
+        </w:rPr>
+      </w:pPr>
+      <w:r>
+        <w:rPr>
+          <w:color w:val="70AD47" w:themeColor="accent6"/>
+        </w:rPr>
         <w:t xml:space="preserve">Lorsqu’on clique sur une </w:t>
       </w:r>
       <w:proofErr w:type="spellStart"/>
       <w:r>
+        <w:rPr>
+          <w:color w:val="70AD47" w:themeColor="accent6"/>
+        </w:rPr>
         <w:t>Card</w:t>
       </w:r>
       <w:proofErr w:type="spellEnd"/>
       <w:r>
+        <w:rPr>
+          <w:color w:val="70AD47" w:themeColor="accent6"/>
+        </w:rPr>
         <w:t>,</w:t>
       </w:r>
       <w:r>
+        <w:rPr>
+          <w:color w:val="70AD47" w:themeColor="accent6"/>
+        </w:rPr>
         <w:t xml:space="preserve"> le Player tente de la jouer.</w:t>
       </w:r>
     </w:p>
@@ -1477,46 +1492,91 @@
         </w:numPr>
       </w:pPr>
       <w:r>
+        <w:rPr>
+          <w:color w:val="70AD47" w:themeColor="accent6"/>
+        </w:rPr>
         <w:t xml:space="preserve">Pour ce fait, il </w:t>
       </w:r>
       <w:r>
+        <w:rPr>
+          <w:color w:val="70AD47" w:themeColor="accent6"/>
+        </w:rPr>
         <w:t>tente payer le coût en Mana de la carte</w:t>
       </w:r>
       <w:r>
+        <w:rPr>
+          <w:color w:val="70AD47" w:themeColor="accent6"/>
+        </w:rPr>
         <w:t xml:space="preserve">. </w:t>
       </w:r>
       <w:r>
+        <w:rPr>
+          <w:color w:val="70AD47" w:themeColor="accent6"/>
+        </w:rPr>
         <w:t>Par exemple, s</w:t>
       </w:r>
       <w:r>
+        <w:rPr>
+          <w:color w:val="70AD47" w:themeColor="accent6"/>
+        </w:rPr>
         <w:t xml:space="preserve">i la carte demande </w:t>
       </w:r>
       <w:r>
+        <w:rPr>
+          <w:color w:val="70AD47" w:themeColor="accent6"/>
+        </w:rPr>
         <w:t xml:space="preserve">deux Mana verte, le Player doit </w:t>
       </w:r>
       <w:r>
+        <w:rPr>
+          <w:color w:val="70AD47" w:themeColor="accent6"/>
+        </w:rPr>
         <w:t xml:space="preserve">pouvoir retirer deux Mana verte de son </w:t>
       </w:r>
       <w:proofErr w:type="spellStart"/>
       <w:r>
+        <w:rPr>
+          <w:color w:val="70AD47" w:themeColor="accent6"/>
+        </w:rPr>
         <w:t>ManaPool</w:t>
       </w:r>
       <w:proofErr w:type="spellEnd"/>
       <w:r>
+        <w:rPr>
+          <w:color w:val="70AD47" w:themeColor="accent6"/>
+        </w:rPr>
         <w:t>.</w:t>
       </w:r>
       <w:r>
-        <w:t xml:space="preserve"> La gestion des Mana </w:t>
-      </w:r>
-      <w:proofErr w:type="spellStart"/>
-      <w:r>
+        <w:rPr>
+          <w:color w:val="70AD47" w:themeColor="accent6"/>
+        </w:rPr>
+        <w:t xml:space="preserve"> </w:t>
+      </w:r>
+      <w:r>
+        <w:rPr>
+          <w:color w:val="ED7D31" w:themeColor="accent2"/>
+        </w:rPr>
+        <w:t xml:space="preserve">La gestion des Mana </w:t>
+      </w:r>
+      <w:proofErr w:type="spellStart"/>
+      <w:r>
+        <w:rPr>
+          <w:color w:val="ED7D31" w:themeColor="accent2"/>
+        </w:rPr>
         <w:t>Colorless</w:t>
       </w:r>
       <w:proofErr w:type="spellEnd"/>
       <w:r>
+        <w:rPr>
+          <w:color w:val="ED7D31" w:themeColor="accent2"/>
+        </w:rPr>
         <w:t xml:space="preserve"> se fait en bonus</w:t>
       </w:r>
       <w:r>
+        <w:rPr>
+          <w:color w:val="ED7D31" w:themeColor="accent2"/>
+        </w:rPr>
         <w:t>.</w:t>
       </w:r>
     </w:p>
@@ -1527,22 +1587,40 @@
           <w:ilvl w:val="3"/>
           <w:numId w:val="4"/>
         </w:numPr>
-      </w:pPr>
-      <w:r>
+        <w:rPr>
+          <w:color w:val="70AD47" w:themeColor="accent6"/>
+        </w:rPr>
+      </w:pPr>
+      <w:r>
+        <w:rPr>
+          <w:color w:val="70AD47" w:themeColor="accent6"/>
+        </w:rPr>
         <w:t>Utilisez la surcharge des opérateurs de comparaison</w:t>
       </w:r>
       <w:r>
+        <w:rPr>
+          <w:color w:val="70AD47" w:themeColor="accent6"/>
+        </w:rPr>
         <w:t xml:space="preserve"> dans </w:t>
       </w:r>
       <w:proofErr w:type="spellStart"/>
       <w:r>
+        <w:rPr>
+          <w:color w:val="70AD47" w:themeColor="accent6"/>
+        </w:rPr>
         <w:t>ManaColor</w:t>
       </w:r>
       <w:proofErr w:type="spellEnd"/>
       <w:r>
+        <w:rPr>
+          <w:color w:val="70AD47" w:themeColor="accent6"/>
+        </w:rPr>
         <w:t xml:space="preserve"> pour savoir </w:t>
       </w:r>
       <w:r>
+        <w:rPr>
+          <w:color w:val="70AD47" w:themeColor="accent6"/>
+        </w:rPr>
         <w:t>si le Player a suffisamment d’une couleur.</w:t>
       </w:r>
     </w:p>
@@ -1553,26 +1631,50 @@
           <w:ilvl w:val="3"/>
           <w:numId w:val="4"/>
         </w:numPr>
-      </w:pPr>
-      <w:r>
+        <w:rPr>
+          <w:color w:val="70AD47" w:themeColor="accent6"/>
+        </w:rPr>
+      </w:pPr>
+      <w:r>
+        <w:rPr>
+          <w:color w:val="70AD47" w:themeColor="accent6"/>
+        </w:rPr>
         <w:t>Si le Player n’a pas assez de Mana, lance</w:t>
       </w:r>
       <w:r>
+        <w:rPr>
+          <w:color w:val="70AD47" w:themeColor="accent6"/>
+        </w:rPr>
         <w:t>z</w:t>
       </w:r>
       <w:r>
+        <w:rPr>
+          <w:color w:val="70AD47" w:themeColor="accent6"/>
+        </w:rPr>
         <w:t xml:space="preserve"> une exception avec un message </w:t>
       </w:r>
       <w:r>
+        <w:rPr>
+          <w:color w:val="70AD47" w:themeColor="accent6"/>
+        </w:rPr>
         <w:t>significatif</w:t>
       </w:r>
       <w:r>
+        <w:rPr>
+          <w:color w:val="70AD47" w:themeColor="accent6"/>
+        </w:rPr>
         <w:t xml:space="preserve"> et affichez</w:t>
       </w:r>
       <w:r>
+        <w:rPr>
+          <w:color w:val="70AD47" w:themeColor="accent6"/>
+        </w:rPr>
         <w:t>-</w:t>
       </w:r>
       <w:r>
+        <w:rPr>
+          <w:color w:val="70AD47" w:themeColor="accent6"/>
+        </w:rPr>
         <w:t>le.</w:t>
       </w:r>
     </w:p>
@@ -1583,47 +1685,86 @@
           <w:ilvl w:val="3"/>
           <w:numId w:val="4"/>
         </w:numPr>
-      </w:pPr>
-      <w:r>
+        <w:rPr>
+          <w:color w:val="70AD47" w:themeColor="accent6"/>
+        </w:rPr>
+      </w:pPr>
+      <w:r>
+        <w:rPr>
+          <w:color w:val="70AD47" w:themeColor="accent6"/>
+        </w:rPr>
         <w:t xml:space="preserve">S’il a </w:t>
       </w:r>
       <w:r>
+        <w:rPr>
+          <w:color w:val="70AD47" w:themeColor="accent6"/>
+        </w:rPr>
         <w:t xml:space="preserve">pu payer le coût en Mana, la </w:t>
       </w:r>
       <w:proofErr w:type="spellStart"/>
       <w:r>
+        <w:rPr>
+          <w:color w:val="70AD47" w:themeColor="accent6"/>
+        </w:rPr>
         <w:t>Card</w:t>
       </w:r>
       <w:proofErr w:type="spellEnd"/>
       <w:r>
+        <w:rPr>
+          <w:color w:val="70AD47" w:themeColor="accent6"/>
+        </w:rPr>
         <w:t xml:space="preserve"> est jouée.</w:t>
       </w:r>
       <w:r>
+        <w:rPr>
+          <w:color w:val="70AD47" w:themeColor="accent6"/>
+        </w:rPr>
         <w:t xml:space="preserve"> Si elle est un Permanent,</w:t>
       </w:r>
       <w:r>
+        <w:rPr>
+          <w:color w:val="70AD47" w:themeColor="accent6"/>
+        </w:rPr>
         <w:t xml:space="preserve"> le Player </w:t>
       </w:r>
       <w:r>
+        <w:rPr>
+          <w:color w:val="70AD47" w:themeColor="accent6"/>
+        </w:rPr>
         <w:t>la déplace sur le</w:t>
       </w:r>
       <w:r>
+        <w:rPr>
+          <w:color w:val="70AD47" w:themeColor="accent6"/>
+        </w:rPr>
         <w:t xml:space="preserve"> </w:t>
       </w:r>
       <w:proofErr w:type="spellStart"/>
       <w:r>
+        <w:rPr>
+          <w:color w:val="70AD47" w:themeColor="accent6"/>
+        </w:rPr>
         <w:t>Battlefield</w:t>
       </w:r>
       <w:proofErr w:type="spellEnd"/>
       <w:r>
+        <w:rPr>
+          <w:color w:val="70AD47" w:themeColor="accent6"/>
+        </w:rPr>
         <w:t xml:space="preserve">, sinon elle est envoyée au </w:t>
       </w:r>
       <w:proofErr w:type="spellStart"/>
       <w:r>
+        <w:rPr>
+          <w:color w:val="70AD47" w:themeColor="accent6"/>
+        </w:rPr>
         <w:t>Graveyard</w:t>
       </w:r>
       <w:proofErr w:type="spellEnd"/>
       <w:r>
+        <w:rPr>
+          <w:color w:val="70AD47" w:themeColor="accent6"/>
+        </w:rPr>
         <w:t>.</w:t>
       </w:r>
     </w:p>
@@ -1634,22 +1775,40 @@
           <w:ilvl w:val="1"/>
           <w:numId w:val="4"/>
         </w:numPr>
-      </w:pPr>
-      <w:proofErr w:type="spellStart"/>
-      <w:r>
+        <w:rPr>
+          <w:color w:val="70AD47" w:themeColor="accent6"/>
+        </w:rPr>
+      </w:pPr>
+      <w:proofErr w:type="spellStart"/>
+      <w:r>
+        <w:rPr>
+          <w:color w:val="70AD47" w:themeColor="accent6"/>
+        </w:rPr>
         <w:t>Battlefield</w:t>
       </w:r>
       <w:proofErr w:type="spellEnd"/>
       <w:r>
+        <w:rPr>
+          <w:color w:val="70AD47" w:themeColor="accent6"/>
+        </w:rPr>
         <w:t xml:space="preserve"> </w:t>
       </w:r>
       <w:r>
+        <w:rPr>
+          <w:color w:val="70AD47" w:themeColor="accent6"/>
+        </w:rPr>
         <w:t>(5</w:t>
       </w:r>
       <w:r>
+        <w:rPr>
+          <w:color w:val="70AD47" w:themeColor="accent6"/>
+        </w:rPr>
         <w:t xml:space="preserve"> </w:t>
       </w:r>
       <w:r>
+        <w:rPr>
+          <w:color w:val="70AD47" w:themeColor="accent6"/>
+        </w:rPr>
         <w:t>pts)</w:t>
       </w:r>
     </w:p>
@@ -1662,59 +1821,113 @@
         </w:numPr>
       </w:pPr>
       <w:r>
+        <w:rPr>
+          <w:color w:val="70AD47" w:themeColor="accent6"/>
+        </w:rPr>
         <w:t xml:space="preserve">Lorsqu’on clique sur une </w:t>
       </w:r>
       <w:proofErr w:type="spellStart"/>
       <w:r>
+        <w:rPr>
+          <w:color w:val="70AD47" w:themeColor="accent6"/>
+        </w:rPr>
         <w:t>Card</w:t>
       </w:r>
       <w:proofErr w:type="spellEnd"/>
       <w:r>
+        <w:rPr>
+          <w:color w:val="70AD47" w:themeColor="accent6"/>
+        </w:rPr>
         <w:t xml:space="preserve">, </w:t>
       </w:r>
       <w:r>
+        <w:rPr>
+          <w:color w:val="70AD47" w:themeColor="accent6"/>
+        </w:rPr>
         <w:t xml:space="preserve">on inverse </w:t>
       </w:r>
       <w:r>
+        <w:rPr>
+          <w:color w:val="70AD47" w:themeColor="accent6"/>
+        </w:rPr>
         <w:t>son statu</w:t>
       </w:r>
       <w:r>
+        <w:rPr>
+          <w:color w:val="70AD47" w:themeColor="accent6"/>
+        </w:rPr>
         <w:t>t</w:t>
       </w:r>
       <w:r>
+        <w:rPr>
+          <w:color w:val="70AD47" w:themeColor="accent6"/>
+        </w:rPr>
         <w:t xml:space="preserve"> </w:t>
       </w:r>
       <w:proofErr w:type="spellStart"/>
       <w:r>
+        <w:rPr>
+          <w:color w:val="70AD47" w:themeColor="accent6"/>
+        </w:rPr>
         <w:t>Tapped</w:t>
       </w:r>
       <w:proofErr w:type="spellEnd"/>
       <w:r>
-        <w:t xml:space="preserve">. Si la </w:t>
-      </w:r>
-      <w:proofErr w:type="spellStart"/>
-      <w:r>
+        <w:rPr>
+          <w:color w:val="70AD47" w:themeColor="accent6"/>
+        </w:rPr>
+        <w:t xml:space="preserve">. </w:t>
+      </w:r>
+      <w:r>
+        <w:rPr>
+          <w:color w:val="70AD47" w:themeColor="accent6"/>
+        </w:rPr>
+        <w:t xml:space="preserve">Si la </w:t>
+      </w:r>
+      <w:proofErr w:type="spellStart"/>
+      <w:r>
+        <w:rPr>
+          <w:color w:val="70AD47" w:themeColor="accent6"/>
+        </w:rPr>
         <w:t>Card</w:t>
       </w:r>
       <w:proofErr w:type="spellEnd"/>
       <w:r>
+        <w:rPr>
+          <w:color w:val="70AD47" w:themeColor="accent6"/>
+        </w:rPr>
         <w:t xml:space="preserve"> est une Land, on ajoute au </w:t>
       </w:r>
       <w:proofErr w:type="spellStart"/>
       <w:r>
+        <w:rPr>
+          <w:color w:val="70AD47" w:themeColor="accent6"/>
+        </w:rPr>
         <w:t>ManaPool</w:t>
       </w:r>
       <w:proofErr w:type="spellEnd"/>
       <w:r>
+        <w:rPr>
+          <w:color w:val="70AD47" w:themeColor="accent6"/>
+        </w:rPr>
         <w:t xml:space="preserve"> du Player la Mana qui est généré</w:t>
       </w:r>
       <w:r>
+        <w:rPr>
+          <w:color w:val="70AD47" w:themeColor="accent6"/>
+        </w:rPr>
         <w:t>e</w:t>
       </w:r>
       <w:r>
+        <w:rPr>
+          <w:color w:val="70AD47" w:themeColor="accent6"/>
+        </w:rPr>
         <w:t xml:space="preserve"> par cette Land</w:t>
       </w:r>
       <w:r>
+        <w:rPr>
+          <w:color w:val="70AD47" w:themeColor="accent6"/>
+        </w:rPr>
         <w:t>.</w:t>
       </w:r>
     </w:p>
@@ -1725,13 +1938,22 @@
           <w:ilvl w:val="1"/>
           <w:numId w:val="4"/>
         </w:numPr>
-      </w:pPr>
-      <w:proofErr w:type="spellStart"/>
-      <w:r>
+        <w:rPr>
+          <w:color w:val="ED7D31" w:themeColor="accent2"/>
+        </w:rPr>
+      </w:pPr>
+      <w:proofErr w:type="spellStart"/>
+      <w:r>
+        <w:rPr>
+          <w:color w:val="ED7D31" w:themeColor="accent2"/>
+        </w:rPr>
         <w:t>Graveyard</w:t>
       </w:r>
       <w:proofErr w:type="spellEnd"/>
       <w:r>
+        <w:rPr>
+          <w:color w:val="ED7D31" w:themeColor="accent2"/>
+        </w:rPr>
         <w:t xml:space="preserve"> (2 pts)</w:t>
       </w:r>
     </w:p>
@@ -1742,19 +1964,34 @@
           <w:ilvl w:val="2"/>
           <w:numId w:val="4"/>
         </w:numPr>
-      </w:pPr>
-      <w:r>
+        <w:rPr>
+          <w:color w:val="ED7D31" w:themeColor="accent2"/>
+        </w:rPr>
+      </w:pPr>
+      <w:r>
+        <w:rPr>
+          <w:color w:val="ED7D31" w:themeColor="accent2"/>
+        </w:rPr>
         <w:t xml:space="preserve">Lorsqu’on clique sur une </w:t>
       </w:r>
       <w:proofErr w:type="spellStart"/>
       <w:r>
+        <w:rPr>
+          <w:color w:val="ED7D31" w:themeColor="accent2"/>
+        </w:rPr>
         <w:t>Card</w:t>
       </w:r>
       <w:proofErr w:type="spellEnd"/>
       <w:r>
+        <w:rPr>
+          <w:color w:val="ED7D31" w:themeColor="accent2"/>
+        </w:rPr>
         <w:t>, rien ne se passe</w:t>
       </w:r>
       <w:r>
+        <w:rPr>
+          <w:color w:val="ED7D31" w:themeColor="accent2"/>
+        </w:rPr>
         <w:t>.</w:t>
       </w:r>
     </w:p>
@@ -1782,24 +2019,42 @@
           <w:ilvl w:val="0"/>
           <w:numId w:val="4"/>
         </w:numPr>
-      </w:pPr>
-      <w:r>
+        <w:rPr>
+          <w:color w:val="70AD47" w:themeColor="accent6"/>
+        </w:rPr>
+      </w:pPr>
+      <w:r>
+        <w:rPr>
+          <w:color w:val="70AD47" w:themeColor="accent6"/>
+        </w:rPr>
         <w:t xml:space="preserve">Le Player est composé d’un </w:t>
       </w:r>
       <w:proofErr w:type="spellStart"/>
       <w:r>
+        <w:rPr>
+          <w:color w:val="70AD47" w:themeColor="accent6"/>
+        </w:rPr>
         <w:t>Battlefield</w:t>
       </w:r>
       <w:proofErr w:type="spellEnd"/>
       <w:r>
+        <w:rPr>
+          <w:color w:val="70AD47" w:themeColor="accent6"/>
+        </w:rPr>
         <w:t xml:space="preserve">, </w:t>
       </w:r>
       <w:proofErr w:type="spellStart"/>
       <w:r>
+        <w:rPr>
+          <w:color w:val="70AD47" w:themeColor="accent6"/>
+        </w:rPr>
         <w:t>Graveyard</w:t>
       </w:r>
       <w:proofErr w:type="spellEnd"/>
       <w:r>
+        <w:rPr>
+          <w:color w:val="70AD47" w:themeColor="accent6"/>
+        </w:rPr>
         <w:t>, Hand et Library.</w:t>
       </w:r>
     </w:p>
@@ -1810,8 +2065,14 @@
           <w:ilvl w:val="1"/>
           <w:numId w:val="4"/>
         </w:numPr>
-      </w:pPr>
-      <w:r>
+        <w:rPr>
+          <w:color w:val="70AD47" w:themeColor="accent6"/>
+        </w:rPr>
+      </w:pPr>
+      <w:r>
+        <w:rPr>
+          <w:color w:val="70AD47" w:themeColor="accent6"/>
+        </w:rPr>
         <w:t>Le Player mélange la Library à sa création.</w:t>
       </w:r>
     </w:p>

--- a/travail2.docx
+++ b/travail2.docx
@@ -2103,50 +2103,92 @@
           <w:ilvl w:val="0"/>
           <w:numId w:val="4"/>
         </w:numPr>
-      </w:pPr>
-      <w:r>
+        <w:rPr>
+          <w:color w:val="ED7D31" w:themeColor="accent2"/>
+        </w:rPr>
+      </w:pPr>
+      <w:r>
+        <w:rPr>
+          <w:color w:val="ED7D31" w:themeColor="accent2"/>
+        </w:rPr>
         <w:t xml:space="preserve">Lorsqu’une </w:t>
       </w:r>
       <w:proofErr w:type="spellStart"/>
       <w:r>
+        <w:rPr>
+          <w:color w:val="ED7D31" w:themeColor="accent2"/>
+        </w:rPr>
         <w:t>Card</w:t>
       </w:r>
       <w:proofErr w:type="spellEnd"/>
       <w:r>
+        <w:rPr>
+          <w:color w:val="ED7D31" w:themeColor="accent2"/>
+        </w:rPr>
         <w:t xml:space="preserve"> </w:t>
       </w:r>
       <w:r>
+        <w:rPr>
+          <w:color w:val="ED7D31" w:themeColor="accent2"/>
+        </w:rPr>
         <w:t>est</w:t>
       </w:r>
       <w:r>
+        <w:rPr>
+          <w:color w:val="ED7D31" w:themeColor="accent2"/>
+        </w:rPr>
         <w:t xml:space="preserve"> </w:t>
       </w:r>
       <w:proofErr w:type="spellStart"/>
       <w:r>
+        <w:rPr>
+          <w:color w:val="ED7D31" w:themeColor="accent2"/>
+        </w:rPr>
         <w:t>tapped</w:t>
       </w:r>
       <w:proofErr w:type="spellEnd"/>
       <w:r>
+        <w:rPr>
+          <w:color w:val="ED7D31" w:themeColor="accent2"/>
+        </w:rPr>
         <w:t xml:space="preserve"> </w:t>
       </w:r>
       <w:r>
+        <w:rPr>
+          <w:color w:val="ED7D31" w:themeColor="accent2"/>
+        </w:rPr>
         <w:t xml:space="preserve">l’affichage de </w:t>
       </w:r>
       <w:r>
+        <w:rPr>
+          <w:color w:val="ED7D31" w:themeColor="accent2"/>
+        </w:rPr>
         <w:t>l’image</w:t>
       </w:r>
       <w:r>
+        <w:rPr>
+          <w:color w:val="ED7D31" w:themeColor="accent2"/>
+        </w:rPr>
         <w:t xml:space="preserve"> doit</w:t>
       </w:r>
       <w:r>
+        <w:rPr>
+          <w:color w:val="ED7D31" w:themeColor="accent2"/>
+        </w:rPr>
         <w:t xml:space="preserve"> être affiché à l’envers (</w:t>
       </w:r>
       <w:proofErr w:type="spellStart"/>
       <w:r>
+        <w:rPr>
+          <w:color w:val="ED7D31" w:themeColor="accent2"/>
+        </w:rPr>
         <w:t>RotateFlipType</w:t>
       </w:r>
       <w:proofErr w:type="spellEnd"/>
       <w:r>
+        <w:rPr>
+          <w:color w:val="ED7D31" w:themeColor="accent2"/>
+        </w:rPr>
         <w:t>).</w:t>
       </w:r>
     </w:p>
@@ -2560,6 +2602,13 @@
       <w:r>
         <w:continuationSeparator/>
       </w:r>
+    </w:p>
+  </w:endnote>
+  <w:endnote w:type="continuationNotice" w:id="1">
+    <w:p>
+      <w:pPr>
+        <w:spacing w:before="0" w:after="0" w:line="240" w:lineRule="auto"/>
+      </w:pPr>
     </w:p>
   </w:endnote>
 </w:endnotes>
@@ -2615,6 +2664,13 @@
       <w:r>
         <w:continuationSeparator/>
       </w:r>
+    </w:p>
+  </w:footnote>
+  <w:footnote w:type="continuationNotice" w:id="1">
+    <w:p>
+      <w:pPr>
+        <w:spacing w:before="0" w:after="0" w:line="240" w:lineRule="auto"/>
+      </w:pPr>
     </w:p>
   </w:footnote>
 </w:footnotes>

--- a/travail2.docx
+++ b/travail2.docx
@@ -1217,32 +1217,32 @@
           <w:numId w:val="4"/>
         </w:numPr>
         <w:rPr>
-          <w:color w:val="ED7D31" w:themeColor="accent2"/>
-        </w:rPr>
-      </w:pPr>
-      <w:r>
-        <w:rPr>
-          <w:color w:val="ED7D31" w:themeColor="accent2"/>
+          <w:color w:val="70AD47" w:themeColor="accent6"/>
+        </w:rPr>
+      </w:pPr>
+      <w:r>
+        <w:rPr>
+          <w:color w:val="70AD47" w:themeColor="accent6"/>
         </w:rPr>
         <w:t xml:space="preserve">La Library doit permettre de </w:t>
       </w:r>
       <w:r>
         <w:rPr>
-          <w:color w:val="ED7D31" w:themeColor="accent2"/>
+          <w:color w:val="70AD47" w:themeColor="accent6"/>
         </w:rPr>
         <w:t xml:space="preserve">mélanger ses </w:t>
       </w:r>
       <w:proofErr w:type="spellStart"/>
       <w:r>
         <w:rPr>
-          <w:color w:val="ED7D31" w:themeColor="accent2"/>
+          <w:color w:val="70AD47" w:themeColor="accent6"/>
         </w:rPr>
         <w:t>Card</w:t>
       </w:r>
       <w:proofErr w:type="spellEnd"/>
       <w:r>
         <w:rPr>
-          <w:color w:val="ED7D31" w:themeColor="accent2"/>
+          <w:color w:val="70AD47" w:themeColor="accent6"/>
         </w:rPr>
         <w:t>.</w:t>
       </w:r>
@@ -1939,20 +1939,20 @@
           <w:numId w:val="4"/>
         </w:numPr>
         <w:rPr>
-          <w:color w:val="ED7D31" w:themeColor="accent2"/>
-        </w:rPr>
-      </w:pPr>
-      <w:proofErr w:type="spellStart"/>
-      <w:r>
-        <w:rPr>
-          <w:color w:val="ED7D31" w:themeColor="accent2"/>
+          <w:color w:val="70AD47" w:themeColor="accent6"/>
+        </w:rPr>
+      </w:pPr>
+      <w:proofErr w:type="spellStart"/>
+      <w:r>
+        <w:rPr>
+          <w:color w:val="70AD47" w:themeColor="accent6"/>
         </w:rPr>
         <w:t>Graveyard</w:t>
       </w:r>
       <w:proofErr w:type="spellEnd"/>
       <w:r>
         <w:rPr>
-          <w:color w:val="ED7D31" w:themeColor="accent2"/>
+          <w:color w:val="70AD47" w:themeColor="accent6"/>
         </w:rPr>
         <w:t xml:space="preserve"> (2 pts)</w:t>
       </w:r>
@@ -1965,32 +1965,32 @@
           <w:numId w:val="4"/>
         </w:numPr>
         <w:rPr>
-          <w:color w:val="ED7D31" w:themeColor="accent2"/>
-        </w:rPr>
-      </w:pPr>
-      <w:r>
-        <w:rPr>
-          <w:color w:val="ED7D31" w:themeColor="accent2"/>
+          <w:color w:val="70AD47" w:themeColor="accent6"/>
+        </w:rPr>
+      </w:pPr>
+      <w:r>
+        <w:rPr>
+          <w:color w:val="70AD47" w:themeColor="accent6"/>
         </w:rPr>
         <w:t xml:space="preserve">Lorsqu’on clique sur une </w:t>
       </w:r>
       <w:proofErr w:type="spellStart"/>
       <w:r>
         <w:rPr>
-          <w:color w:val="ED7D31" w:themeColor="accent2"/>
+          <w:color w:val="70AD47" w:themeColor="accent6"/>
         </w:rPr>
         <w:t>Card</w:t>
       </w:r>
       <w:proofErr w:type="spellEnd"/>
       <w:r>
         <w:rPr>
-          <w:color w:val="ED7D31" w:themeColor="accent2"/>
+          <w:color w:val="70AD47" w:themeColor="accent6"/>
         </w:rPr>
         <w:t>, rien ne se passe</w:t>
       </w:r>
       <w:r>
         <w:rPr>
-          <w:color w:val="ED7D31" w:themeColor="accent2"/>
+          <w:color w:val="70AD47" w:themeColor="accent6"/>
         </w:rPr>
         <w:t>.</w:t>
       </w:r>

--- a/travail2.docx
+++ b/travail2.docx
@@ -1072,52 +1072,52 @@
           <w:numId w:val="4"/>
         </w:numPr>
         <w:rPr>
-          <w:color w:val="70AD47" w:themeColor="accent6"/>
-        </w:rPr>
-      </w:pPr>
-      <w:r>
-        <w:rPr>
-          <w:color w:val="70AD47" w:themeColor="accent6"/>
+          <w:color w:val="92D050"/>
+        </w:rPr>
+      </w:pPr>
+      <w:r>
+        <w:rPr>
+          <w:color w:val="92D050"/>
         </w:rPr>
         <w:t>Chaque Zon</w:t>
       </w:r>
       <w:r>
         <w:rPr>
-          <w:color w:val="70AD47" w:themeColor="accent6"/>
+          <w:color w:val="92D050"/>
         </w:rPr>
         <w:t xml:space="preserve">e </w:t>
       </w:r>
       <w:proofErr w:type="spellStart"/>
       <w:r>
         <w:rPr>
-          <w:color w:val="70AD47" w:themeColor="accent6"/>
+          <w:color w:val="92D050"/>
         </w:rPr>
         <w:t>override</w:t>
       </w:r>
       <w:proofErr w:type="spellEnd"/>
       <w:r>
         <w:rPr>
-          <w:color w:val="70AD47" w:themeColor="accent6"/>
+          <w:color w:val="92D050"/>
         </w:rPr>
         <w:t xml:space="preserve"> la propriété Name</w:t>
       </w:r>
       <w:r>
         <w:rPr>
-          <w:color w:val="70AD47" w:themeColor="accent6"/>
+          <w:color w:val="92D050"/>
         </w:rPr>
         <w:t xml:space="preserve"> qui est ensuite utilisé dans </w:t>
       </w:r>
       <w:proofErr w:type="spellStart"/>
       <w:r>
         <w:rPr>
-          <w:color w:val="70AD47" w:themeColor="accent6"/>
+          <w:color w:val="92D050"/>
         </w:rPr>
         <w:t>ToString</w:t>
       </w:r>
       <w:proofErr w:type="spellEnd"/>
       <w:r>
         <w:rPr>
-          <w:color w:val="70AD47" w:themeColor="accent6"/>
+          <w:color w:val="92D050"/>
         </w:rPr>
         <w:t xml:space="preserve"> de Zone.</w:t>
       </w:r>
@@ -1129,11 +1129,20 @@
           <w:ilvl w:val="1"/>
           <w:numId w:val="4"/>
         </w:numPr>
-      </w:pPr>
-      <w:r>
+        <w:rPr>
+          <w:color w:val="92D050"/>
+        </w:rPr>
+      </w:pPr>
+      <w:r>
+        <w:rPr>
+          <w:color w:val="92D050"/>
+        </w:rPr>
         <w:t>Library</w:t>
       </w:r>
       <w:r>
+        <w:rPr>
+          <w:color w:val="92D050"/>
+        </w:rPr>
         <w:t xml:space="preserve"> (10 pts)</w:t>
       </w:r>
     </w:p>
@@ -1145,66 +1154,66 @@
           <w:numId w:val="4"/>
         </w:numPr>
         <w:rPr>
-          <w:color w:val="70AD47" w:themeColor="accent6"/>
-        </w:rPr>
-      </w:pPr>
-      <w:r>
-        <w:rPr>
-          <w:color w:val="70AD47" w:themeColor="accent6"/>
+          <w:color w:val="92D050"/>
+        </w:rPr>
+      </w:pPr>
+      <w:r>
+        <w:rPr>
+          <w:color w:val="92D050"/>
         </w:rPr>
         <w:t xml:space="preserve">La </w:t>
       </w:r>
       <w:proofErr w:type="spellStart"/>
       <w:r>
         <w:rPr>
-          <w:color w:val="70AD47" w:themeColor="accent6"/>
+          <w:color w:val="92D050"/>
         </w:rPr>
         <w:t>TopCard</w:t>
       </w:r>
       <w:proofErr w:type="spellEnd"/>
       <w:r>
         <w:rPr>
-          <w:color w:val="70AD47" w:themeColor="accent6"/>
+          <w:color w:val="92D050"/>
         </w:rPr>
         <w:t xml:space="preserve"> de la </w:t>
       </w:r>
       <w:r>
         <w:rPr>
-          <w:color w:val="70AD47" w:themeColor="accent6"/>
+          <w:color w:val="92D050"/>
         </w:rPr>
         <w:t xml:space="preserve">Library est une </w:t>
       </w:r>
       <w:proofErr w:type="spellStart"/>
       <w:r>
         <w:rPr>
-          <w:color w:val="70AD47" w:themeColor="accent6"/>
+          <w:color w:val="92D050"/>
         </w:rPr>
         <w:t>DarkCardBack</w:t>
       </w:r>
       <w:proofErr w:type="spellEnd"/>
       <w:r>
         <w:rPr>
-          <w:color w:val="70AD47" w:themeColor="accent6"/>
+          <w:color w:val="92D050"/>
         </w:rPr>
         <w:t xml:space="preserve"> lorsqu’elle est vide, sinon </w:t>
       </w:r>
       <w:r>
         <w:rPr>
-          <w:color w:val="70AD47" w:themeColor="accent6"/>
+          <w:color w:val="92D050"/>
         </w:rPr>
         <w:t xml:space="preserve">c’est une </w:t>
       </w:r>
       <w:proofErr w:type="spellStart"/>
       <w:r>
         <w:rPr>
-          <w:color w:val="70AD47" w:themeColor="accent6"/>
+          <w:color w:val="92D050"/>
         </w:rPr>
         <w:t>CardBack</w:t>
       </w:r>
       <w:proofErr w:type="spellEnd"/>
       <w:r>
         <w:rPr>
-          <w:color w:val="70AD47" w:themeColor="accent6"/>
+          <w:color w:val="92D050"/>
         </w:rPr>
         <w:t>.</w:t>
       </w:r>
@@ -1217,32 +1226,32 @@
           <w:numId w:val="4"/>
         </w:numPr>
         <w:rPr>
-          <w:color w:val="70AD47" w:themeColor="accent6"/>
-        </w:rPr>
-      </w:pPr>
-      <w:r>
-        <w:rPr>
-          <w:color w:val="70AD47" w:themeColor="accent6"/>
+          <w:color w:val="92D050"/>
+        </w:rPr>
+      </w:pPr>
+      <w:r>
+        <w:rPr>
+          <w:color w:val="92D050"/>
         </w:rPr>
         <w:t xml:space="preserve">La Library doit permettre de </w:t>
       </w:r>
       <w:r>
         <w:rPr>
-          <w:color w:val="70AD47" w:themeColor="accent6"/>
+          <w:color w:val="92D050"/>
         </w:rPr>
         <w:t xml:space="preserve">mélanger ses </w:t>
       </w:r>
       <w:proofErr w:type="spellStart"/>
       <w:r>
         <w:rPr>
-          <w:color w:val="70AD47" w:themeColor="accent6"/>
+          <w:color w:val="92D050"/>
         </w:rPr>
         <w:t>Card</w:t>
       </w:r>
       <w:proofErr w:type="spellEnd"/>
       <w:r>
         <w:rPr>
-          <w:color w:val="70AD47" w:themeColor="accent6"/>
+          <w:color w:val="92D050"/>
         </w:rPr>
         <w:t>.</w:t>
       </w:r>
@@ -1254,178 +1263,175 @@
           <w:ilvl w:val="2"/>
           <w:numId w:val="4"/>
         </w:numPr>
-      </w:pPr>
-      <w:r>
-        <w:rPr>
-          <w:color w:val="70AD47" w:themeColor="accent6"/>
+        <w:rPr>
+          <w:color w:val="92D050"/>
+        </w:rPr>
+      </w:pPr>
+      <w:r>
+        <w:rPr>
+          <w:color w:val="92D050"/>
         </w:rPr>
         <w:t xml:space="preserve">Lorsqu’on clique sur une </w:t>
       </w:r>
       <w:proofErr w:type="spellStart"/>
       <w:r>
         <w:rPr>
-          <w:color w:val="70AD47" w:themeColor="accent6"/>
+          <w:color w:val="92D050"/>
         </w:rPr>
         <w:t>Card</w:t>
       </w:r>
       <w:proofErr w:type="spellEnd"/>
       <w:r>
         <w:rPr>
-          <w:color w:val="70AD47" w:themeColor="accent6"/>
+          <w:color w:val="92D050"/>
         </w:rPr>
         <w:t xml:space="preserve">, la </w:t>
       </w:r>
       <w:proofErr w:type="spellStart"/>
       <w:r>
         <w:rPr>
-          <w:color w:val="70AD47" w:themeColor="accent6"/>
+          <w:color w:val="92D050"/>
         </w:rPr>
         <w:t>Card</w:t>
       </w:r>
       <w:proofErr w:type="spellEnd"/>
       <w:r>
         <w:rPr>
-          <w:color w:val="70AD47" w:themeColor="accent6"/>
+          <w:color w:val="92D050"/>
         </w:rPr>
         <w:t xml:space="preserve"> du dessus </w:t>
       </w:r>
       <w:r>
         <w:rPr>
-          <w:color w:val="70AD47" w:themeColor="accent6"/>
+          <w:color w:val="92D050"/>
         </w:rPr>
         <w:t>doit être retiré</w:t>
       </w:r>
       <w:r>
         <w:rPr>
-          <w:color w:val="70AD47" w:themeColor="accent6"/>
+          <w:color w:val="92D050"/>
         </w:rPr>
         <w:t>e</w:t>
       </w:r>
       <w:r>
         <w:rPr>
-          <w:color w:val="70AD47" w:themeColor="accent6"/>
+          <w:color w:val="92D050"/>
         </w:rPr>
         <w:t xml:space="preserve"> de la Library</w:t>
       </w:r>
       <w:r>
         <w:rPr>
-          <w:color w:val="70AD47" w:themeColor="accent6"/>
+          <w:color w:val="92D050"/>
         </w:rPr>
         <w:t xml:space="preserve"> et le Player la place dans sa Hand</w:t>
       </w:r>
       <w:r>
         <w:rPr>
-          <w:color w:val="70AD47" w:themeColor="accent6"/>
+          <w:color w:val="92D050"/>
         </w:rPr>
         <w:t xml:space="preserve"> (</w:t>
       </w:r>
       <w:r>
         <w:rPr>
-          <w:color w:val="70AD47" w:themeColor="accent6"/>
+          <w:color w:val="92D050"/>
         </w:rPr>
         <w:t xml:space="preserve">pensez à comment le Player peut être informé qu’une carte </w:t>
       </w:r>
       <w:r>
         <w:rPr>
-          <w:color w:val="70AD47" w:themeColor="accent6"/>
+          <w:color w:val="92D050"/>
         </w:rPr>
         <w:t>a</w:t>
       </w:r>
       <w:r>
         <w:rPr>
-          <w:color w:val="70AD47" w:themeColor="accent6"/>
+          <w:color w:val="92D050"/>
         </w:rPr>
         <w:t xml:space="preserve"> été</w:t>
       </w:r>
       <w:r>
         <w:rPr>
-          <w:color w:val="70AD47" w:themeColor="accent6"/>
+          <w:color w:val="92D050"/>
         </w:rPr>
         <w:t xml:space="preserve"> retiré</w:t>
       </w:r>
       <w:r>
         <w:rPr>
-          <w:color w:val="70AD47" w:themeColor="accent6"/>
+          <w:color w:val="92D050"/>
         </w:rPr>
         <w:t>e</w:t>
       </w:r>
       <w:r>
         <w:rPr>
-          <w:color w:val="70AD47" w:themeColor="accent6"/>
+          <w:color w:val="92D050"/>
         </w:rPr>
         <w:t xml:space="preserve"> de sa Library</w:t>
       </w:r>
       <w:r>
         <w:rPr>
-          <w:color w:val="70AD47" w:themeColor="accent6"/>
+          <w:color w:val="92D050"/>
         </w:rPr>
         <w:t>)</w:t>
       </w:r>
       <w:r>
         <w:rPr>
-          <w:color w:val="70AD47" w:themeColor="accent6"/>
+          <w:color w:val="92D050"/>
         </w:rPr>
         <w:t>.</w:t>
       </w:r>
       <w:r>
         <w:rPr>
-          <w:color w:val="70AD47" w:themeColor="accent6"/>
-        </w:rPr>
-        <w:t xml:space="preserve"> </w:t>
-      </w:r>
-      <w:r>
-        <w:rPr>
-          <w:color w:val="70AD47" w:themeColor="accent6"/>
-        </w:rPr>
-        <w:t xml:space="preserve">S’il n’y a plus de </w:t>
-      </w:r>
-      <w:proofErr w:type="spellStart"/>
-      <w:r>
-        <w:rPr>
-          <w:color w:val="70AD47" w:themeColor="accent6"/>
+          <w:color w:val="92D050"/>
+        </w:rPr>
+        <w:t xml:space="preserve"> S’il n’y a plus de </w:t>
+      </w:r>
+      <w:proofErr w:type="spellStart"/>
+      <w:r>
+        <w:rPr>
+          <w:color w:val="92D050"/>
         </w:rPr>
         <w:t>Card</w:t>
       </w:r>
       <w:proofErr w:type="spellEnd"/>
       <w:r>
         <w:rPr>
-          <w:color w:val="70AD47" w:themeColor="accent6"/>
+          <w:color w:val="92D050"/>
         </w:rPr>
         <w:t xml:space="preserve"> dans la Library</w:t>
       </w:r>
       <w:r>
         <w:rPr>
-          <w:color w:val="70AD47" w:themeColor="accent6"/>
+          <w:color w:val="92D050"/>
         </w:rPr>
         <w:t>, lance</w:t>
       </w:r>
       <w:r>
         <w:rPr>
-          <w:color w:val="70AD47" w:themeColor="accent6"/>
+          <w:color w:val="92D050"/>
         </w:rPr>
         <w:t>z</w:t>
       </w:r>
       <w:r>
         <w:rPr>
-          <w:color w:val="70AD47" w:themeColor="accent6"/>
+          <w:color w:val="92D050"/>
         </w:rPr>
         <w:t xml:space="preserve"> une exception avec un message significatif et affichez</w:t>
       </w:r>
       <w:r>
         <w:rPr>
-          <w:color w:val="70AD47" w:themeColor="accent6"/>
+          <w:color w:val="92D050"/>
         </w:rPr>
         <w:t>-</w:t>
       </w:r>
       <w:r>
         <w:rPr>
-          <w:color w:val="70AD47" w:themeColor="accent6"/>
+          <w:color w:val="92D050"/>
         </w:rPr>
         <w:t>le</w:t>
       </w:r>
       <w:r>
         <w:rPr>
-          <w:color w:val="70AD47" w:themeColor="accent6"/>
+          <w:color w:val="92D050"/>
         </w:rPr>
         <w:t>.</w:t>
       </w:r>
@@ -1437,11 +1443,20 @@
           <w:ilvl w:val="1"/>
           <w:numId w:val="4"/>
         </w:numPr>
-      </w:pPr>
-      <w:r>
+        <w:rPr>
+          <w:color w:val="92D050"/>
+        </w:rPr>
+      </w:pPr>
+      <w:r>
+        <w:rPr>
+          <w:color w:val="92D050"/>
+        </w:rPr>
         <w:t>Hand</w:t>
       </w:r>
       <w:r>
+        <w:rPr>
+          <w:color w:val="92D050"/>
+        </w:rPr>
         <w:t xml:space="preserve"> (10 pts)</w:t>
       </w:r>
     </w:p>
@@ -2223,16 +2238,28 @@
           <w:ilvl w:val="0"/>
           <w:numId w:val="4"/>
         </w:numPr>
-      </w:pPr>
-      <w:r>
+        <w:rPr>
+          <w:color w:val="92D050"/>
+        </w:rPr>
+      </w:pPr>
+      <w:r>
+        <w:rPr>
+          <w:color w:val="92D050"/>
+        </w:rPr>
         <w:t xml:space="preserve">L’affichage du </w:t>
       </w:r>
       <w:proofErr w:type="spellStart"/>
       <w:r>
+        <w:rPr>
+          <w:color w:val="92D050"/>
+        </w:rPr>
         <w:t>Battlefield</w:t>
       </w:r>
       <w:proofErr w:type="spellEnd"/>
       <w:r>
+        <w:rPr>
+          <w:color w:val="92D050"/>
+        </w:rPr>
         <w:t xml:space="preserve"> est divisé en deux.</w:t>
       </w:r>
     </w:p>
@@ -2243,19 +2270,34 @@
           <w:ilvl w:val="1"/>
           <w:numId w:val="4"/>
         </w:numPr>
-      </w:pPr>
-      <w:r>
+        <w:rPr>
+          <w:color w:val="92D050"/>
+        </w:rPr>
+      </w:pPr>
+      <w:r>
+        <w:rPr>
+          <w:color w:val="92D050"/>
+        </w:rPr>
         <w:t>En haut</w:t>
       </w:r>
       <w:r>
+        <w:rPr>
+          <w:color w:val="92D050"/>
+        </w:rPr>
         <w:t xml:space="preserve">, affichez les </w:t>
       </w:r>
       <w:proofErr w:type="spellStart"/>
       <w:r>
+        <w:rPr>
+          <w:color w:val="92D050"/>
+        </w:rPr>
         <w:t>Creature</w:t>
       </w:r>
       <w:proofErr w:type="spellEnd"/>
       <w:r>
+        <w:rPr>
+          <w:color w:val="92D050"/>
+        </w:rPr>
         <w:t>.</w:t>
       </w:r>
     </w:p>
@@ -2266,8 +2308,14 @@
           <w:ilvl w:val="1"/>
           <w:numId w:val="4"/>
         </w:numPr>
-      </w:pPr>
-      <w:r>
+        <w:rPr>
+          <w:color w:val="92D050"/>
+        </w:rPr>
+      </w:pPr>
+      <w:r>
+        <w:rPr>
+          <w:color w:val="92D050"/>
+        </w:rPr>
         <w:t>En bas, affichez les Land.</w:t>
       </w:r>
     </w:p>
@@ -2303,6 +2351,7 @@
         <w:spacing w:before="10" w:after="0" w:line="240" w:lineRule="auto"/>
         <w:rPr>
           <w:rFonts w:ascii="Calibri" w:hAnsi="Calibri" w:cs="Calibri"/>
+          <w:color w:val="92D050"/>
           <w:sz w:val="24"/>
           <w:szCs w:val="24"/>
         </w:rPr>
@@ -2310,7 +2359,7 @@
       <w:r>
         <w:rPr>
           <w:rFonts w:ascii="Calibri" w:hAnsi="Calibri" w:cs="Calibri"/>
-          <w:color w:val="000000"/>
+          <w:color w:val="92D050"/>
           <w:sz w:val="22"/>
           <w:szCs w:val="22"/>
         </w:rPr>
@@ -2331,6 +2380,7 @@
         <w:spacing w:before="8" w:after="0" w:line="240" w:lineRule="auto"/>
         <w:rPr>
           <w:rFonts w:ascii="Calibri" w:hAnsi="Calibri" w:cs="Calibri"/>
+          <w:color w:val="92D050"/>
           <w:sz w:val="24"/>
           <w:szCs w:val="24"/>
         </w:rPr>
@@ -2338,7 +2388,7 @@
       <w:r>
         <w:rPr>
           <w:rFonts w:ascii="Calibri" w:hAnsi="Calibri" w:cs="Calibri"/>
-          <w:color w:val="000000"/>
+          <w:color w:val="92D050"/>
           <w:sz w:val="22"/>
           <w:szCs w:val="22"/>
         </w:rPr>
@@ -2348,7 +2398,7 @@
       <w:r>
         <w:rPr>
           <w:rFonts w:ascii="Calibri" w:hAnsi="Calibri" w:cs="Calibri"/>
-          <w:color w:val="000000"/>
+          <w:color w:val="92D050"/>
           <w:sz w:val="22"/>
           <w:szCs w:val="22"/>
         </w:rPr>
@@ -2358,7 +2408,7 @@
       <w:r>
         <w:rPr>
           <w:rFonts w:ascii="Calibri" w:hAnsi="Calibri" w:cs="Calibri"/>
-          <w:color w:val="000000"/>
+          <w:color w:val="92D050"/>
           <w:sz w:val="22"/>
           <w:szCs w:val="22"/>
         </w:rPr>
@@ -2379,6 +2429,7 @@
         <w:spacing w:before="11" w:after="0" w:line="240" w:lineRule="auto"/>
         <w:rPr>
           <w:rFonts w:ascii="Calibri" w:hAnsi="Calibri" w:cs="Calibri"/>
+          <w:color w:val="92D050"/>
           <w:sz w:val="24"/>
           <w:szCs w:val="24"/>
         </w:rPr>
@@ -2386,7 +2437,7 @@
       <w:r>
         <w:rPr>
           <w:rFonts w:ascii="Calibri" w:hAnsi="Calibri" w:cs="Calibri"/>
-          <w:color w:val="000000"/>
+          <w:color w:val="92D050"/>
           <w:sz w:val="22"/>
           <w:szCs w:val="22"/>
         </w:rPr>
@@ -2396,7 +2447,7 @@
       <w:r>
         <w:rPr>
           <w:rFonts w:ascii="Calibri" w:hAnsi="Calibri" w:cs="Calibri"/>
-          <w:color w:val="000000"/>
+          <w:color w:val="92D050"/>
           <w:sz w:val="22"/>
           <w:szCs w:val="22"/>
         </w:rPr>
@@ -2406,7 +2457,7 @@
       <w:r>
         <w:rPr>
           <w:rFonts w:ascii="Calibri" w:hAnsi="Calibri" w:cs="Calibri"/>
-          <w:color w:val="000000"/>
+          <w:color w:val="92D050"/>
           <w:sz w:val="22"/>
           <w:szCs w:val="22"/>
         </w:rPr>
@@ -2427,6 +2478,7 @@
         <w:spacing w:before="11" w:after="0" w:line="240" w:lineRule="auto"/>
         <w:rPr>
           <w:rFonts w:ascii="Calibri" w:hAnsi="Calibri" w:cs="Calibri"/>
+          <w:color w:val="92D050"/>
           <w:sz w:val="24"/>
           <w:szCs w:val="24"/>
         </w:rPr>
@@ -2434,7 +2486,7 @@
       <w:r>
         <w:rPr>
           <w:rFonts w:ascii="Calibri" w:hAnsi="Calibri" w:cs="Calibri"/>
-          <w:color w:val="000000"/>
+          <w:color w:val="92D050"/>
           <w:sz w:val="22"/>
           <w:szCs w:val="22"/>
         </w:rPr>
@@ -2444,7 +2496,7 @@
       <w:r>
         <w:rPr>
           <w:rFonts w:ascii="Calibri" w:hAnsi="Calibri" w:cs="Calibri"/>
-          <w:color w:val="000000"/>
+          <w:color w:val="92D050"/>
           <w:sz w:val="22"/>
           <w:szCs w:val="22"/>
         </w:rPr>
@@ -2454,7 +2506,7 @@
       <w:r>
         <w:rPr>
           <w:rFonts w:ascii="Calibri" w:hAnsi="Calibri" w:cs="Calibri"/>
-          <w:color w:val="000000"/>
+          <w:color w:val="92D050"/>
           <w:sz w:val="22"/>
           <w:szCs w:val="22"/>
         </w:rPr>
@@ -2464,7 +2516,7 @@
       <w:r>
         <w:rPr>
           <w:rFonts w:ascii="Calibri" w:hAnsi="Calibri" w:cs="Calibri"/>
-          <w:color w:val="000000"/>
+          <w:color w:val="92D050"/>
           <w:sz w:val="22"/>
           <w:szCs w:val="22"/>
         </w:rPr>
@@ -2474,14 +2526,20 @@
       <w:r>
         <w:rPr>
           <w:rFonts w:ascii="Calibri" w:hAnsi="Calibri" w:cs="Calibri"/>
-          <w:color w:val="000000"/>
+          <w:color w:val="92D050"/>
           <w:sz w:val="22"/>
           <w:szCs w:val="22"/>
         </w:rPr>
         <w:t xml:space="preserve"> » ne fassent rien, la note 0 pourrait être obtenue pour cette personne.</w:t>
       </w:r>
     </w:p>
-    <w:p/>
+    <w:p>
+      <w:pPr>
+        <w:rPr>
+          <w:color w:val="92D050"/>
+        </w:rPr>
+      </w:pPr>
+    </w:p>
     <w:p>
       <w:pPr>
         <w:pStyle w:val="Titre2"/>

--- a/travail2.docx
+++ b/travail2.docx
@@ -2119,90 +2119,90 @@
           <w:numId w:val="4"/>
         </w:numPr>
         <w:rPr>
-          <w:color w:val="ED7D31" w:themeColor="accent2"/>
-        </w:rPr>
-      </w:pPr>
-      <w:r>
-        <w:rPr>
-          <w:color w:val="ED7D31" w:themeColor="accent2"/>
+          <w:color w:val="00B050"/>
+        </w:rPr>
+      </w:pPr>
+      <w:r>
+        <w:rPr>
+          <w:color w:val="00B050"/>
         </w:rPr>
         <w:t xml:space="preserve">Lorsqu’une </w:t>
       </w:r>
       <w:proofErr w:type="spellStart"/>
       <w:r>
         <w:rPr>
-          <w:color w:val="ED7D31" w:themeColor="accent2"/>
+          <w:color w:val="00B050"/>
         </w:rPr>
         <w:t>Card</w:t>
       </w:r>
       <w:proofErr w:type="spellEnd"/>
       <w:r>
         <w:rPr>
-          <w:color w:val="ED7D31" w:themeColor="accent2"/>
+          <w:color w:val="00B050"/>
         </w:rPr>
         <w:t xml:space="preserve"> </w:t>
       </w:r>
       <w:r>
         <w:rPr>
-          <w:color w:val="ED7D31" w:themeColor="accent2"/>
+          <w:color w:val="00B050"/>
         </w:rPr>
         <w:t>est</w:t>
       </w:r>
       <w:r>
         <w:rPr>
-          <w:color w:val="ED7D31" w:themeColor="accent2"/>
+          <w:color w:val="00B050"/>
         </w:rPr>
         <w:t xml:space="preserve"> </w:t>
       </w:r>
       <w:proofErr w:type="spellStart"/>
       <w:r>
         <w:rPr>
-          <w:color w:val="ED7D31" w:themeColor="accent2"/>
+          <w:color w:val="00B050"/>
         </w:rPr>
         <w:t>tapped</w:t>
       </w:r>
       <w:proofErr w:type="spellEnd"/>
       <w:r>
         <w:rPr>
-          <w:color w:val="ED7D31" w:themeColor="accent2"/>
+          <w:color w:val="00B050"/>
         </w:rPr>
         <w:t xml:space="preserve"> </w:t>
       </w:r>
       <w:r>
         <w:rPr>
-          <w:color w:val="ED7D31" w:themeColor="accent2"/>
+          <w:color w:val="00B050"/>
         </w:rPr>
         <w:t xml:space="preserve">l’affichage de </w:t>
       </w:r>
       <w:r>
         <w:rPr>
-          <w:color w:val="ED7D31" w:themeColor="accent2"/>
+          <w:color w:val="00B050"/>
         </w:rPr>
         <w:t>l’image</w:t>
       </w:r>
       <w:r>
         <w:rPr>
-          <w:color w:val="ED7D31" w:themeColor="accent2"/>
+          <w:color w:val="00B050"/>
         </w:rPr>
         <w:t xml:space="preserve"> doit</w:t>
       </w:r>
       <w:r>
         <w:rPr>
-          <w:color w:val="ED7D31" w:themeColor="accent2"/>
+          <w:color w:val="00B050"/>
         </w:rPr>
         <w:t xml:space="preserve"> être affiché à l’envers (</w:t>
       </w:r>
       <w:proofErr w:type="spellStart"/>
       <w:r>
         <w:rPr>
-          <w:color w:val="ED7D31" w:themeColor="accent2"/>
+          <w:color w:val="00B050"/>
         </w:rPr>
         <w:t>RotateFlipType</w:t>
       </w:r>
       <w:proofErr w:type="spellEnd"/>
       <w:r>
         <w:rPr>
-          <w:color w:val="ED7D31" w:themeColor="accent2"/>
+          <w:color w:val="00B050"/>
         </w:rPr>
         <w:t>).</w:t>
       </w:r>
@@ -2214,20 +2214,38 @@
           <w:ilvl w:val="0"/>
           <w:numId w:val="4"/>
         </w:numPr>
-      </w:pPr>
-      <w:r>
+        <w:rPr>
+          <w:color w:val="00B050"/>
+        </w:rPr>
+      </w:pPr>
+      <w:r>
+        <w:rPr>
+          <w:color w:val="00B050"/>
+        </w:rPr>
         <w:t xml:space="preserve">À chaque fois </w:t>
       </w:r>
       <w:r>
+        <w:rPr>
+          <w:color w:val="00B050"/>
+        </w:rPr>
         <w:t xml:space="preserve">que l’utilisateur fait une action qui influence </w:t>
       </w:r>
       <w:r>
+        <w:rPr>
+          <w:color w:val="00B050"/>
+        </w:rPr>
         <w:t>c</w:t>
       </w:r>
       <w:r>
+        <w:rPr>
+          <w:color w:val="00B050"/>
+        </w:rPr>
         <w:t>e qui est affiché à l’écran, l’affichage doit être mis à jour</w:t>
       </w:r>
       <w:r>
+        <w:rPr>
+          <w:color w:val="00B050"/>
+        </w:rPr>
         <w:t>.</w:t>
       </w:r>
     </w:p>
